--- a/notes.docx
+++ b/notes.docx
@@ -32,37 +32,113 @@
           <w:sz w:val="32"/>
           <w:szCs w:val="32"/>
         </w:rPr>
-        <w:t>CSS stand for cascading stylesheet.</w:t>
-      </w:r>
-    </w:p>
-    <w:p>
-      <w:pPr>
-        <w:rPr>
-          <w:sz w:val="32"/>
-          <w:szCs w:val="32"/>
-        </w:rPr>
-      </w:pPr>
-      <w:r>
-        <w:rPr>
-          <w:sz w:val="32"/>
-          <w:szCs w:val="32"/>
-        </w:rPr>
-        <w:t>Css describes  how HTML elements / tag are to display  on screen  (web Browser).</w:t>
-      </w:r>
-    </w:p>
-    <w:p>
-      <w:pPr>
-        <w:rPr>
-          <w:sz w:val="32"/>
-          <w:szCs w:val="32"/>
-        </w:rPr>
-      </w:pPr>
-      <w:r>
-        <w:rPr>
-          <w:sz w:val="32"/>
-          <w:szCs w:val="32"/>
-        </w:rPr>
-        <w:t>Css was introduced by hakon Wium in 1995.</w:t>
+        <w:t xml:space="preserve">CSS </w:t>
+      </w:r>
+      <w:proofErr w:type="spellStart"/>
+      <w:r>
+        <w:rPr>
+          <w:sz w:val="32"/>
+          <w:szCs w:val="32"/>
+        </w:rPr>
+        <w:t>setand</w:t>
+      </w:r>
+      <w:proofErr w:type="spellEnd"/>
+      <w:r>
+        <w:rPr>
+          <w:sz w:val="32"/>
+          <w:szCs w:val="32"/>
+        </w:rPr>
+        <w:t xml:space="preserve"> for cascading stylesheet.</w:t>
+      </w:r>
+    </w:p>
+    <w:p>
+      <w:pPr>
+        <w:rPr>
+          <w:sz w:val="32"/>
+          <w:szCs w:val="32"/>
+        </w:rPr>
+      </w:pPr>
+      <w:r>
+        <w:rPr>
+          <w:sz w:val="32"/>
+          <w:szCs w:val="32"/>
+        </w:rPr>
+        <w:t>C</w:t>
+      </w:r>
+      <w:r>
+        <w:rPr>
+          <w:sz w:val="32"/>
+          <w:szCs w:val="32"/>
+        </w:rPr>
+        <w:t>SS</w:t>
+      </w:r>
+      <w:r>
+        <w:rPr>
+          <w:sz w:val="32"/>
+          <w:szCs w:val="32"/>
+        </w:rPr>
+        <w:t xml:space="preserve"> describes  how HTML elements / tag are to display  on screen  (web Browser).</w:t>
+      </w:r>
+    </w:p>
+    <w:p>
+      <w:pPr>
+        <w:rPr>
+          <w:sz w:val="32"/>
+          <w:szCs w:val="32"/>
+        </w:rPr>
+      </w:pPr>
+      <w:r>
+        <w:rPr>
+          <w:sz w:val="32"/>
+          <w:szCs w:val="32"/>
+        </w:rPr>
+        <w:t>C</w:t>
+      </w:r>
+      <w:r>
+        <w:rPr>
+          <w:sz w:val="32"/>
+          <w:szCs w:val="32"/>
+        </w:rPr>
+        <w:t>SS</w:t>
+      </w:r>
+      <w:r>
+        <w:rPr>
+          <w:sz w:val="32"/>
+          <w:szCs w:val="32"/>
+        </w:rPr>
+        <w:t xml:space="preserve"> was introduced by </w:t>
+      </w:r>
+      <w:proofErr w:type="spellStart"/>
+      <w:r>
+        <w:rPr>
+          <w:sz w:val="32"/>
+          <w:szCs w:val="32"/>
+        </w:rPr>
+        <w:t>hakon</w:t>
+      </w:r>
+      <w:proofErr w:type="spellEnd"/>
+      <w:r>
+        <w:rPr>
+          <w:sz w:val="32"/>
+          <w:szCs w:val="32"/>
+        </w:rPr>
+        <w:t xml:space="preserve"> </w:t>
+      </w:r>
+      <w:proofErr w:type="spellStart"/>
+      <w:r>
+        <w:rPr>
+          <w:sz w:val="32"/>
+          <w:szCs w:val="32"/>
+        </w:rPr>
+        <w:t>Wium</w:t>
+      </w:r>
+      <w:proofErr w:type="spellEnd"/>
+      <w:r>
+        <w:rPr>
+          <w:sz w:val="32"/>
+          <w:szCs w:val="32"/>
+        </w:rPr>
+        <w:t xml:space="preserve"> in 1995.</w:t>
       </w:r>
     </w:p>
     <w:p>
@@ -80,38 +156,65 @@
           <w:sz w:val="32"/>
           <w:szCs w:val="32"/>
         </w:rPr>
-        <w:t>Types of css</w:t>
-      </w:r>
-    </w:p>
-    <w:p>
-      <w:pPr>
-        <w:rPr>
-          <w:sz w:val="32"/>
-          <w:szCs w:val="32"/>
-        </w:rPr>
-      </w:pPr>
-      <w:r>
-        <w:rPr>
-          <w:sz w:val="32"/>
-          <w:szCs w:val="32"/>
-        </w:rPr>
-        <w:t>1.Internal css</w:t>
-      </w:r>
-    </w:p>
-    <w:p>
-      <w:pPr>
-        <w:rPr>
-          <w:sz w:val="32"/>
-          <w:szCs w:val="32"/>
-        </w:rPr>
-      </w:pPr>
-      <w:r>
-        <w:rPr>
-          <w:sz w:val="32"/>
-          <w:szCs w:val="32"/>
-        </w:rPr>
-        <w:t>2. External css</w:t>
-      </w:r>
+        <w:t xml:space="preserve">Types of </w:t>
+      </w:r>
+      <w:proofErr w:type="spellStart"/>
+      <w:r>
+        <w:rPr>
+          <w:sz w:val="32"/>
+          <w:szCs w:val="32"/>
+        </w:rPr>
+        <w:t>css</w:t>
+      </w:r>
+      <w:proofErr w:type="spellEnd"/>
+    </w:p>
+    <w:p>
+      <w:pPr>
+        <w:rPr>
+          <w:sz w:val="32"/>
+          <w:szCs w:val="32"/>
+        </w:rPr>
+      </w:pPr>
+      <w:r>
+        <w:rPr>
+          <w:sz w:val="32"/>
+          <w:szCs w:val="32"/>
+        </w:rPr>
+        <w:t xml:space="preserve">1.Internal </w:t>
+      </w:r>
+      <w:proofErr w:type="spellStart"/>
+      <w:r>
+        <w:rPr>
+          <w:sz w:val="32"/>
+          <w:szCs w:val="32"/>
+        </w:rPr>
+        <w:t>css</w:t>
+      </w:r>
+      <w:proofErr w:type="spellEnd"/>
+    </w:p>
+    <w:p>
+      <w:pPr>
+        <w:rPr>
+          <w:sz w:val="32"/>
+          <w:szCs w:val="32"/>
+        </w:rPr>
+      </w:pPr>
+      <w:r>
+        <w:rPr>
+          <w:sz w:val="32"/>
+          <w:szCs w:val="32"/>
+        </w:rPr>
+        <w:t xml:space="preserve">2. External </w:t>
+      </w:r>
+      <w:proofErr w:type="spellStart"/>
+      <w:r>
+        <w:rPr>
+          <w:sz w:val="32"/>
+          <w:szCs w:val="32"/>
+        </w:rPr>
+        <w:t>css</w:t>
+      </w:r>
+      <w:proofErr w:type="spellEnd"/>
     </w:p>
     <w:p>
       <w:pPr>
@@ -128,35 +231,77 @@
           <w:sz w:val="32"/>
           <w:szCs w:val="32"/>
         </w:rPr>
-        <w:t>3. Inline css</w:t>
-      </w:r>
-    </w:p>
-    <w:p>
-      <w:pPr>
-        <w:rPr>
-          <w:sz w:val="32"/>
-          <w:szCs w:val="32"/>
-        </w:rPr>
-      </w:pPr>
-      <w:r>
-        <w:rPr>
-          <w:sz w:val="32"/>
-          <w:szCs w:val="32"/>
-        </w:rPr>
-        <w:t>1. Internal cc:</w:t>
-      </w:r>
-    </w:p>
-    <w:p>
-      <w:pPr>
-        <w:rPr>
-          <w:sz w:val="32"/>
-          <w:szCs w:val="32"/>
-        </w:rPr>
-      </w:pPr>
-      <w:r>
-        <w:rPr>
-          <w:sz w:val="32"/>
-          <w:szCs w:val="32"/>
+        <w:t xml:space="preserve">3. Inline </w:t>
+      </w:r>
+      <w:proofErr w:type="spellStart"/>
+      <w:r>
+        <w:rPr>
+          <w:sz w:val="32"/>
+          <w:szCs w:val="32"/>
+        </w:rPr>
+        <w:t>css</w:t>
+      </w:r>
+      <w:proofErr w:type="spellEnd"/>
+    </w:p>
+    <w:p>
+      <w:pPr>
+        <w:rPr>
+          <w:b/>
+          <w:bCs/>
+          <w:color w:val="5B9BD5" w:themeColor="accent5"/>
+          <w:sz w:val="40"/>
+          <w:szCs w:val="40"/>
+        </w:rPr>
+      </w:pPr>
+      <w:r>
+        <w:rPr>
+          <w:b/>
+          <w:bCs/>
+          <w:color w:val="5B9BD5" w:themeColor="accent5"/>
+          <w:sz w:val="40"/>
+          <w:szCs w:val="40"/>
+        </w:rPr>
+        <w:t xml:space="preserve">1. Internal </w:t>
+      </w:r>
+      <w:r>
+        <w:rPr>
+          <w:b/>
+          <w:bCs/>
+          <w:color w:val="5B9BD5" w:themeColor="accent5"/>
+          <w:sz w:val="40"/>
+          <w:szCs w:val="40"/>
+        </w:rPr>
+        <w:t>CSS</w:t>
+      </w:r>
+      <w:r>
+        <w:rPr>
+          <w:b/>
+          <w:bCs/>
+          <w:color w:val="5B9BD5" w:themeColor="accent5"/>
+          <w:sz w:val="40"/>
+          <w:szCs w:val="40"/>
+        </w:rPr>
+        <w:t>:</w:t>
+      </w:r>
+    </w:p>
+    <w:p>
+      <w:pPr>
+        <w:rPr>
+          <w:b/>
+          <w:bCs/>
+          <w:sz w:val="32"/>
+          <w:szCs w:val="32"/>
+          <w:u w:val="single"/>
+        </w:rPr>
+      </w:pPr>
+      <w:r>
+        <w:rPr>
+          <w:b/>
+          <w:bCs/>
+          <w:sz w:val="32"/>
+          <w:szCs w:val="32"/>
+          <w:highlight w:val="yellow"/>
+          <w:u w:val="single"/>
         </w:rPr>
         <w:t>Syntax :</w:t>
       </w:r>
@@ -212,14 +357,6 @@
           <w:szCs w:val="32"/>
         </w:rPr>
       </w:pPr>
-    </w:p>
-    <w:p>
-      <w:pPr>
-        <w:rPr>
-          <w:sz w:val="32"/>
-          <w:szCs w:val="32"/>
-        </w:rPr>
-      </w:pPr>
       <w:r>
         <w:rPr>
           <w:sz w:val="32"/>
@@ -242,20 +379,41 @@
         </w:rPr>
         <w:t>&lt;/style</w:t>
       </w:r>
-    </w:p>
-    <w:p>
-      <w:pPr>
-        <w:rPr>
-          <w:sz w:val="32"/>
-          <w:szCs w:val="32"/>
-        </w:rPr>
-      </w:pPr>
-      <w:r>
-        <w:rPr>
-          <w:sz w:val="32"/>
-          <w:szCs w:val="32"/>
-        </w:rPr>
-        <w:t>Selector:- is used to select Html tags to apply Css.</w:t>
+      <w:r>
+        <w:rPr>
+          <w:sz w:val="32"/>
+          <w:szCs w:val="32"/>
+        </w:rPr>
+        <w:t>&gt;</w:t>
+      </w:r>
+    </w:p>
+    <w:p>
+      <w:pPr>
+        <w:rPr>
+          <w:sz w:val="32"/>
+          <w:szCs w:val="32"/>
+        </w:rPr>
+      </w:pPr>
+      <w:r>
+        <w:rPr>
+          <w:sz w:val="32"/>
+          <w:szCs w:val="32"/>
+        </w:rPr>
+        <w:t>Selector:- is used to select Html tags to apply C</w:t>
+      </w:r>
+      <w:r>
+        <w:rPr>
+          <w:sz w:val="32"/>
+          <w:szCs w:val="32"/>
+        </w:rPr>
+        <w:t>SS</w:t>
+      </w:r>
+      <w:r>
+        <w:rPr>
+          <w:sz w:val="32"/>
+          <w:szCs w:val="32"/>
+        </w:rPr>
+        <w:t>.</w:t>
       </w:r>
     </w:p>
     <w:p>
@@ -264,16 +422,50 @@
           <w:bottom w:val="single" w:sz="6" w:space="1" w:color="auto"/>
         </w:pBdr>
         <w:rPr>
-          <w:sz w:val="32"/>
-          <w:szCs w:val="32"/>
-        </w:rPr>
-      </w:pPr>
-      <w:r>
-        <w:rPr>
-          <w:sz w:val="32"/>
-          <w:szCs w:val="32"/>
-        </w:rPr>
-        <w:t xml:space="preserve"> Types of Selector</w:t>
+          <w:b/>
+          <w:bCs/>
+          <w:sz w:val="32"/>
+          <w:szCs w:val="32"/>
+        </w:rPr>
+      </w:pPr>
+      <w:r>
+        <w:rPr>
+          <w:sz w:val="32"/>
+          <w:szCs w:val="32"/>
+        </w:rPr>
+        <w:t xml:space="preserve"> </w:t>
+      </w:r>
+      <w:r>
+        <w:rPr>
+          <w:b/>
+          <w:bCs/>
+          <w:color w:val="5B9BD5" w:themeColor="accent5"/>
+          <w:sz w:val="44"/>
+          <w:szCs w:val="44"/>
+        </w:rPr>
+        <w:t xml:space="preserve">Types of </w:t>
+      </w:r>
+      <w:proofErr w:type="gramStart"/>
+      <w:r>
+        <w:rPr>
+          <w:b/>
+          <w:bCs/>
+          <w:color w:val="5B9BD5" w:themeColor="accent5"/>
+          <w:sz w:val="44"/>
+          <w:szCs w:val="44"/>
+        </w:rPr>
+        <w:t>Selector</w:t>
+      </w:r>
+      <w:proofErr w:type="gramEnd"/>
+      <w:r>
+        <w:rPr>
+          <w:b/>
+          <w:bCs/>
+          <w:color w:val="5B9BD5" w:themeColor="accent5"/>
+          <w:sz w:val="44"/>
+          <w:szCs w:val="44"/>
+        </w:rPr>
+        <w:t>:-</w:t>
       </w:r>
     </w:p>
     <w:p>
@@ -362,36 +554,36 @@
           <w:sz w:val="32"/>
           <w:szCs w:val="32"/>
         </w:rPr>
+        <w:t>5.universal</w:t>
+      </w:r>
+      <w:r>
+        <w:rPr>
+          <w:sz w:val="32"/>
+          <w:szCs w:val="32"/>
+        </w:rPr>
+        <w:t xml:space="preserve"> </w:t>
+      </w:r>
+      <w:r>
+        <w:rPr>
+          <w:sz w:val="32"/>
+          <w:szCs w:val="32"/>
+        </w:rPr>
+        <w:t>selector</w:t>
+      </w:r>
+    </w:p>
+    <w:p>
+      <w:pPr>
+        <w:rPr>
+          <w:sz w:val="32"/>
+          <w:szCs w:val="32"/>
+        </w:rPr>
+      </w:pPr>
+      <w:r>
+        <w:rPr>
+          <w:sz w:val="32"/>
+          <w:szCs w:val="32"/>
+        </w:rPr>
         <w:lastRenderedPageBreak/>
-        <w:t>5.universal</w:t>
-      </w:r>
-      <w:r>
-        <w:rPr>
-          <w:sz w:val="32"/>
-          <w:szCs w:val="32"/>
-        </w:rPr>
-        <w:t xml:space="preserve"> </w:t>
-      </w:r>
-      <w:r>
-        <w:rPr>
-          <w:sz w:val="32"/>
-          <w:szCs w:val="32"/>
-        </w:rPr>
-        <w:t>selector</w:t>
-      </w:r>
-    </w:p>
-    <w:p>
-      <w:pPr>
-        <w:rPr>
-          <w:sz w:val="32"/>
-          <w:szCs w:val="32"/>
-        </w:rPr>
-      </w:pPr>
-      <w:r>
-        <w:rPr>
-          <w:sz w:val="32"/>
-          <w:szCs w:val="32"/>
-        </w:rPr>
         <w:t>6.Child</w:t>
       </w:r>
       <w:r>
@@ -569,6 +761,27 @@
     <w:p>
       <w:pPr>
         <w:rPr>
+          <w:b/>
+          <w:bCs/>
+          <w:color w:val="5B9BD5" w:themeColor="accent5"/>
+          <w:sz w:val="40"/>
+          <w:szCs w:val="40"/>
+        </w:rPr>
+      </w:pPr>
+      <w:r>
+        <w:rPr>
+          <w:b/>
+          <w:bCs/>
+          <w:color w:val="5B9BD5" w:themeColor="accent5"/>
+          <w:sz w:val="40"/>
+          <w:szCs w:val="40"/>
+        </w:rPr>
+        <w:t>Border properties:-</w:t>
+      </w:r>
+    </w:p>
+    <w:p>
+      <w:pPr>
+        <w:rPr>
           <w:sz w:val="32"/>
           <w:szCs w:val="32"/>
         </w:rPr>
@@ -633,6 +846,7 @@
           <w:szCs w:val="32"/>
         </w:rPr>
       </w:pPr>
+      <w:proofErr w:type="spellStart"/>
       <w:r>
         <w:rPr>
           <w:sz w:val="32"/>
@@ -652,7 +866,15 @@
           <w:sz w:val="32"/>
           <w:szCs w:val="32"/>
         </w:rPr>
-        <w:t>:width style color;</w:t>
+        <w:t>:width</w:t>
+      </w:r>
+      <w:proofErr w:type="spellEnd"/>
+      <w:r>
+        <w:rPr>
+          <w:sz w:val="32"/>
+          <w:szCs w:val="32"/>
+        </w:rPr>
+        <w:t xml:space="preserve"> style color;</w:t>
       </w:r>
     </w:p>
     <w:p>
@@ -673,10 +895,34 @@
     <w:p>
       <w:pPr>
         <w:rPr>
-          <w:sz w:val="32"/>
-          <w:szCs w:val="32"/>
-        </w:rPr>
-      </w:pPr>
+          <w:b/>
+          <w:bCs/>
+          <w:sz w:val="40"/>
+          <w:szCs w:val="40"/>
+        </w:rPr>
+      </w:pPr>
+      <w:r>
+        <w:rPr>
+          <w:b/>
+          <w:bCs/>
+          <w:color w:val="5B9BD5" w:themeColor="accent5"/>
+          <w:sz w:val="40"/>
+          <w:szCs w:val="40"/>
+        </w:rPr>
+        <w:t xml:space="preserve">Writing Mode:- </w:t>
+      </w:r>
+      <w:r>
+        <w:t>The writing-mode property in CSS defines the direction in which text and inline content flow. It is useful for supporting vertical text layouts and different writing systems.</w:t>
+      </w:r>
+    </w:p>
+    <w:p>
+      <w:pPr>
+        <w:rPr>
+          <w:sz w:val="32"/>
+          <w:szCs w:val="32"/>
+        </w:rPr>
+      </w:pPr>
+      <w:proofErr w:type="spellStart"/>
       <w:r>
         <w:rPr>
           <w:sz w:val="32"/>
@@ -689,37 +935,701 @@
           <w:sz w:val="32"/>
           <w:szCs w:val="32"/>
         </w:rPr>
-        <w:t>horizontal -tb;</w:t>
-      </w:r>
-    </w:p>
-    <w:p>
-      <w:pPr>
-        <w:rPr>
-          <w:sz w:val="32"/>
-          <w:szCs w:val="32"/>
-        </w:rPr>
-      </w:pPr>
-      <w:r>
-        <w:rPr>
-          <w:sz w:val="32"/>
-          <w:szCs w:val="32"/>
-        </w:rPr>
-        <w:t>==</w:t>
-      </w:r>
-    </w:p>
-    <w:p>
-      <w:pPr>
-        <w:rPr>
-          <w:sz w:val="32"/>
-          <w:szCs w:val="32"/>
-        </w:rPr>
-      </w:pPr>
-      <w:r>
-        <w:rPr>
-          <w:sz w:val="32"/>
-          <w:szCs w:val="32"/>
-        </w:rPr>
-        <w:t xml:space="preserve">Text-transform:lowercase| uppercase| capitalize </w:t>
+        <w:t>horizontal</w:t>
+      </w:r>
+      <w:proofErr w:type="spellEnd"/>
+      <w:r>
+        <w:rPr>
+          <w:sz w:val="32"/>
+          <w:szCs w:val="32"/>
+        </w:rPr>
+        <w:t xml:space="preserve"> -tb;</w:t>
+      </w:r>
+    </w:p>
+    <w:p>
+      <w:pPr>
+        <w:rPr>
+          <w:b/>
+          <w:bCs/>
+          <w:color w:val="5B9BD5" w:themeColor="accent5"/>
+          <w:sz w:val="44"/>
+          <w:szCs w:val="44"/>
+        </w:rPr>
+      </w:pPr>
+      <w:r>
+        <w:rPr>
+          <w:b/>
+          <w:bCs/>
+          <w:color w:val="5B9BD5" w:themeColor="accent5"/>
+          <w:sz w:val="44"/>
+          <w:szCs w:val="44"/>
+          <w:highlight w:val="yellow"/>
+        </w:rPr>
+        <w:t>Values:</w:t>
+      </w:r>
+    </w:p>
+    <w:p>
+      <w:pPr>
+        <w:rPr>
+          <w:sz w:val="28"/>
+          <w:szCs w:val="28"/>
+        </w:rPr>
+      </w:pPr>
+      <w:r>
+        <w:rPr>
+          <w:b/>
+          <w:bCs/>
+          <w:color w:val="5B9BD5" w:themeColor="accent5"/>
+          <w:sz w:val="28"/>
+          <w:szCs w:val="28"/>
+        </w:rPr>
+        <w:t>horizontal-tb (default):</w:t>
+      </w:r>
+      <w:r>
+        <w:rPr>
+          <w:color w:val="5B9BD5" w:themeColor="accent5"/>
+          <w:sz w:val="28"/>
+          <w:szCs w:val="28"/>
+        </w:rPr>
+        <w:t xml:space="preserve"> </w:t>
+      </w:r>
+      <w:r>
+        <w:rPr>
+          <w:sz w:val="28"/>
+          <w:szCs w:val="28"/>
+        </w:rPr>
+        <w:t>Text flows horizontally from left to right (LTR) or right to left (RTL).</w:t>
+      </w:r>
+    </w:p>
+    <w:p>
+      <w:pPr>
+        <w:rPr>
+          <w:sz w:val="28"/>
+          <w:szCs w:val="28"/>
+        </w:rPr>
+      </w:pPr>
+      <w:r>
+        <w:rPr>
+          <w:b/>
+          <w:bCs/>
+          <w:color w:val="5B9BD5" w:themeColor="accent5"/>
+          <w:sz w:val="28"/>
+          <w:szCs w:val="28"/>
+        </w:rPr>
+        <w:t>vertical-</w:t>
+      </w:r>
+      <w:proofErr w:type="spellStart"/>
+      <w:r>
+        <w:rPr>
+          <w:b/>
+          <w:bCs/>
+          <w:color w:val="5B9BD5" w:themeColor="accent5"/>
+          <w:sz w:val="28"/>
+          <w:szCs w:val="28"/>
+        </w:rPr>
+        <w:t>rl</w:t>
+      </w:r>
+      <w:proofErr w:type="spellEnd"/>
+      <w:r>
+        <w:rPr>
+          <w:b/>
+          <w:bCs/>
+          <w:color w:val="5B9BD5" w:themeColor="accent5"/>
+          <w:sz w:val="28"/>
+          <w:szCs w:val="28"/>
+        </w:rPr>
+        <w:t>:</w:t>
+      </w:r>
+      <w:r>
+        <w:rPr>
+          <w:color w:val="5B9BD5" w:themeColor="accent5"/>
+          <w:sz w:val="28"/>
+          <w:szCs w:val="28"/>
+        </w:rPr>
+        <w:t xml:space="preserve"> </w:t>
+      </w:r>
+      <w:r>
+        <w:rPr>
+          <w:sz w:val="28"/>
+          <w:szCs w:val="28"/>
+        </w:rPr>
+        <w:t>Text flows vertically from top to bottom, with lines ordered right to left.</w:t>
+      </w:r>
+    </w:p>
+    <w:p>
+      <w:pPr>
+        <w:rPr>
+          <w:sz w:val="28"/>
+          <w:szCs w:val="28"/>
+        </w:rPr>
+      </w:pPr>
+      <w:r>
+        <w:rPr>
+          <w:b/>
+          <w:bCs/>
+          <w:color w:val="5B9BD5" w:themeColor="accent5"/>
+          <w:sz w:val="28"/>
+          <w:szCs w:val="28"/>
+        </w:rPr>
+        <w:t>vertical-</w:t>
+      </w:r>
+      <w:proofErr w:type="spellStart"/>
+      <w:r>
+        <w:rPr>
+          <w:b/>
+          <w:bCs/>
+          <w:color w:val="5B9BD5" w:themeColor="accent5"/>
+          <w:sz w:val="28"/>
+          <w:szCs w:val="28"/>
+        </w:rPr>
+        <w:t>lr</w:t>
+      </w:r>
+      <w:proofErr w:type="spellEnd"/>
+      <w:r>
+        <w:rPr>
+          <w:b/>
+          <w:bCs/>
+          <w:color w:val="5B9BD5" w:themeColor="accent5"/>
+          <w:sz w:val="28"/>
+          <w:szCs w:val="28"/>
+        </w:rPr>
+        <w:t>:</w:t>
+      </w:r>
+      <w:r>
+        <w:rPr>
+          <w:color w:val="5B9BD5" w:themeColor="accent5"/>
+          <w:sz w:val="28"/>
+          <w:szCs w:val="28"/>
+        </w:rPr>
+        <w:t xml:space="preserve"> </w:t>
+      </w:r>
+      <w:r>
+        <w:rPr>
+          <w:sz w:val="28"/>
+          <w:szCs w:val="28"/>
+        </w:rPr>
+        <w:t>Text flows vertically from top to bottom, with lines ordered left to right.</w:t>
+      </w:r>
+    </w:p>
+    <w:p>
+      <w:pPr>
+        <w:rPr>
+          <w:sz w:val="28"/>
+          <w:szCs w:val="28"/>
+        </w:rPr>
+      </w:pPr>
+      <w:r>
+        <w:rPr>
+          <w:b/>
+          <w:bCs/>
+          <w:color w:val="5B9BD5" w:themeColor="accent5"/>
+          <w:sz w:val="28"/>
+          <w:szCs w:val="28"/>
+        </w:rPr>
+        <w:lastRenderedPageBreak/>
+        <w:t>sideways-</w:t>
+      </w:r>
+      <w:proofErr w:type="spellStart"/>
+      <w:r>
+        <w:rPr>
+          <w:b/>
+          <w:bCs/>
+          <w:color w:val="5B9BD5" w:themeColor="accent5"/>
+          <w:sz w:val="28"/>
+          <w:szCs w:val="28"/>
+        </w:rPr>
+        <w:t>rl</w:t>
+      </w:r>
+      <w:proofErr w:type="spellEnd"/>
+      <w:r>
+        <w:rPr>
+          <w:b/>
+          <w:bCs/>
+          <w:color w:val="5B9BD5" w:themeColor="accent5"/>
+          <w:sz w:val="28"/>
+          <w:szCs w:val="28"/>
+        </w:rPr>
+        <w:t>:</w:t>
+      </w:r>
+      <w:r>
+        <w:rPr>
+          <w:color w:val="5B9BD5" w:themeColor="accent5"/>
+          <w:sz w:val="28"/>
+          <w:szCs w:val="28"/>
+        </w:rPr>
+        <w:t xml:space="preserve"> </w:t>
+      </w:r>
+      <w:r>
+        <w:rPr>
+          <w:sz w:val="28"/>
+          <w:szCs w:val="28"/>
+        </w:rPr>
+        <w:t>Like vertical-</w:t>
+      </w:r>
+      <w:proofErr w:type="spellStart"/>
+      <w:r>
+        <w:rPr>
+          <w:sz w:val="28"/>
+          <w:szCs w:val="28"/>
+        </w:rPr>
+        <w:t>rl</w:t>
+      </w:r>
+      <w:proofErr w:type="spellEnd"/>
+      <w:r>
+        <w:rPr>
+          <w:sz w:val="28"/>
+          <w:szCs w:val="28"/>
+        </w:rPr>
+        <w:t>, but the text remains upright.</w:t>
+      </w:r>
+    </w:p>
+    <w:p>
+      <w:pPr>
+        <w:pBdr>
+          <w:bottom w:val="double" w:sz="6" w:space="1" w:color="auto"/>
+        </w:pBdr>
+        <w:rPr>
+          <w:sz w:val="28"/>
+          <w:szCs w:val="28"/>
+        </w:rPr>
+      </w:pPr>
+      <w:r>
+        <w:rPr>
+          <w:b/>
+          <w:bCs/>
+          <w:color w:val="5B9BD5" w:themeColor="accent5"/>
+          <w:sz w:val="28"/>
+          <w:szCs w:val="28"/>
+        </w:rPr>
+        <w:t>sideways-</w:t>
+      </w:r>
+      <w:proofErr w:type="spellStart"/>
+      <w:r>
+        <w:rPr>
+          <w:b/>
+          <w:bCs/>
+          <w:color w:val="5B9BD5" w:themeColor="accent5"/>
+          <w:sz w:val="28"/>
+          <w:szCs w:val="28"/>
+        </w:rPr>
+        <w:t>lr</w:t>
+      </w:r>
+      <w:proofErr w:type="spellEnd"/>
+      <w:r>
+        <w:rPr>
+          <w:b/>
+          <w:bCs/>
+          <w:color w:val="5B9BD5" w:themeColor="accent5"/>
+          <w:sz w:val="28"/>
+          <w:szCs w:val="28"/>
+        </w:rPr>
+        <w:t>:</w:t>
+      </w:r>
+      <w:r>
+        <w:rPr>
+          <w:color w:val="5B9BD5" w:themeColor="accent5"/>
+          <w:sz w:val="28"/>
+          <w:szCs w:val="28"/>
+        </w:rPr>
+        <w:t xml:space="preserve"> </w:t>
+      </w:r>
+      <w:r>
+        <w:rPr>
+          <w:sz w:val="28"/>
+          <w:szCs w:val="28"/>
+        </w:rPr>
+        <w:t>Like vertical-</w:t>
+      </w:r>
+      <w:proofErr w:type="spellStart"/>
+      <w:r>
+        <w:rPr>
+          <w:sz w:val="28"/>
+          <w:szCs w:val="28"/>
+        </w:rPr>
+        <w:t>lr</w:t>
+      </w:r>
+      <w:proofErr w:type="spellEnd"/>
+      <w:r>
+        <w:rPr>
+          <w:sz w:val="28"/>
+          <w:szCs w:val="28"/>
+        </w:rPr>
+        <w:t>, but the text remains upright.</w:t>
+      </w:r>
+    </w:p>
+    <w:p>
+      <w:pPr>
+        <w:spacing w:before="100" w:beforeAutospacing="1" w:after="100" w:afterAutospacing="1" w:line="240" w:lineRule="auto"/>
+        <w:outlineLvl w:val="2"/>
+        <w:rPr>
+          <w:rFonts w:ascii="Times New Roman" w:eastAsia="Times New Roman" w:hAnsi="Times New Roman" w:cs="Times New Roman"/>
+          <w:b/>
+          <w:bCs/>
+          <w:color w:val="5B9BD5" w:themeColor="accent5"/>
+          <w:kern w:val="0"/>
+          <w:sz w:val="44"/>
+          <w:szCs w:val="44"/>
+          <w:lang w:bidi="hi-IN"/>
+          <w14:ligatures w14:val="none"/>
+        </w:rPr>
+      </w:pPr>
+      <w:r>
+        <w:rPr>
+          <w:rFonts w:ascii="Times New Roman" w:eastAsia="Times New Roman" w:hAnsi="Times New Roman" w:cs="Times New Roman"/>
+          <w:b/>
+          <w:bCs/>
+          <w:color w:val="5B9BD5" w:themeColor="accent5"/>
+          <w:kern w:val="0"/>
+          <w:sz w:val="44"/>
+          <w:szCs w:val="44"/>
+          <w:lang w:bidi="hi-IN"/>
+          <w14:ligatures w14:val="none"/>
+        </w:rPr>
+        <w:t>Text-transform</w:t>
+      </w:r>
+    </w:p>
+    <w:p>
+      <w:pPr>
+        <w:spacing w:before="100" w:beforeAutospacing="1" w:after="100" w:afterAutospacing="1" w:line="240" w:lineRule="auto"/>
+        <w:outlineLvl w:val="2"/>
+        <w:rPr>
+          <w:rFonts w:ascii="Times New Roman" w:eastAsia="Times New Roman" w:hAnsi="Times New Roman" w:cs="Times New Roman"/>
+          <w:b/>
+          <w:bCs/>
+          <w:kern w:val="0"/>
+          <w:sz w:val="27"/>
+          <w:szCs w:val="27"/>
+          <w:lang w:bidi="hi-IN"/>
+          <w14:ligatures w14:val="none"/>
+        </w:rPr>
+      </w:pPr>
+      <w:r>
+        <w:rPr>
+          <w:rFonts w:ascii="Times New Roman" w:eastAsia="Times New Roman" w:hAnsi="Times New Roman" w:cs="Times New Roman"/>
+          <w:b/>
+          <w:bCs/>
+          <w:kern w:val="0"/>
+          <w:sz w:val="27"/>
+          <w:szCs w:val="27"/>
+          <w:highlight w:val="yellow"/>
+          <w:lang w:bidi="hi-IN"/>
+          <w14:ligatures w14:val="none"/>
+        </w:rPr>
+        <w:t>Values:</w:t>
+      </w:r>
+    </w:p>
+    <w:p>
+      <w:pPr>
+        <w:numPr>
+          <w:ilvl w:val="0"/>
+          <w:numId w:val="3"/>
+        </w:numPr>
+        <w:spacing w:before="100" w:beforeAutospacing="1" w:after="100" w:afterAutospacing="1" w:line="240" w:lineRule="auto"/>
+        <w:rPr>
+          <w:rFonts w:ascii="Times New Roman" w:eastAsia="Times New Roman" w:hAnsi="Times New Roman" w:cs="Times New Roman"/>
+          <w:kern w:val="0"/>
+          <w:sz w:val="28"/>
+          <w:szCs w:val="28"/>
+          <w:lang w:bidi="hi-IN"/>
+          <w14:ligatures w14:val="none"/>
+        </w:rPr>
+      </w:pPr>
+      <w:r>
+        <w:rPr>
+          <w:rFonts w:ascii="Courier New" w:eastAsia="Times New Roman" w:hAnsi="Courier New" w:cs="Courier New"/>
+          <w:b/>
+          <w:bCs/>
+          <w:kern w:val="0"/>
+          <w:sz w:val="24"/>
+          <w:szCs w:val="24"/>
+          <w:lang w:bidi="hi-IN"/>
+          <w14:ligatures w14:val="none"/>
+        </w:rPr>
+        <w:t>none</w:t>
+      </w:r>
+      <w:r>
+        <w:rPr>
+          <w:rFonts w:ascii="Times New Roman" w:eastAsia="Times New Roman" w:hAnsi="Times New Roman" w:cs="Times New Roman"/>
+          <w:b/>
+          <w:bCs/>
+          <w:kern w:val="0"/>
+          <w:sz w:val="32"/>
+          <w:szCs w:val="32"/>
+          <w:lang w:bidi="hi-IN"/>
+          <w14:ligatures w14:val="none"/>
+        </w:rPr>
+        <w:t xml:space="preserve"> </w:t>
+      </w:r>
+      <w:r>
+        <w:rPr>
+          <w:rFonts w:ascii="Times New Roman" w:eastAsia="Times New Roman" w:hAnsi="Times New Roman" w:cs="Times New Roman"/>
+          <w:kern w:val="0"/>
+          <w:sz w:val="28"/>
+          <w:szCs w:val="28"/>
+          <w:lang w:bidi="hi-IN"/>
+          <w14:ligatures w14:val="none"/>
+        </w:rPr>
+        <w:t>→ Default, no transformation.</w:t>
+      </w:r>
+    </w:p>
+    <w:p>
+      <w:pPr>
+        <w:numPr>
+          <w:ilvl w:val="0"/>
+          <w:numId w:val="3"/>
+        </w:numPr>
+        <w:spacing w:before="100" w:beforeAutospacing="1" w:after="100" w:afterAutospacing="1" w:line="240" w:lineRule="auto"/>
+        <w:rPr>
+          <w:rFonts w:ascii="Times New Roman" w:eastAsia="Times New Roman" w:hAnsi="Times New Roman" w:cs="Times New Roman"/>
+          <w:kern w:val="0"/>
+          <w:sz w:val="28"/>
+          <w:szCs w:val="28"/>
+          <w:lang w:bidi="hi-IN"/>
+          <w14:ligatures w14:val="none"/>
+        </w:rPr>
+      </w:pPr>
+      <w:r>
+        <w:rPr>
+          <w:rFonts w:ascii="Courier New" w:eastAsia="Times New Roman" w:hAnsi="Courier New" w:cs="Courier New"/>
+          <w:b/>
+          <w:bCs/>
+          <w:kern w:val="0"/>
+          <w:sz w:val="24"/>
+          <w:szCs w:val="24"/>
+          <w:lang w:bidi="hi-IN"/>
+          <w14:ligatures w14:val="none"/>
+        </w:rPr>
+        <w:t>capitalize</w:t>
+      </w:r>
+      <w:r>
+        <w:rPr>
+          <w:rFonts w:ascii="Times New Roman" w:eastAsia="Times New Roman" w:hAnsi="Times New Roman" w:cs="Times New Roman"/>
+          <w:b/>
+          <w:bCs/>
+          <w:kern w:val="0"/>
+          <w:sz w:val="32"/>
+          <w:szCs w:val="32"/>
+          <w:lang w:bidi="hi-IN"/>
+          <w14:ligatures w14:val="none"/>
+        </w:rPr>
+        <w:t xml:space="preserve"> </w:t>
+      </w:r>
+      <w:r>
+        <w:rPr>
+          <w:rFonts w:ascii="Times New Roman" w:eastAsia="Times New Roman" w:hAnsi="Times New Roman" w:cs="Times New Roman"/>
+          <w:kern w:val="0"/>
+          <w:sz w:val="28"/>
+          <w:szCs w:val="28"/>
+          <w:lang w:bidi="hi-IN"/>
+          <w14:ligatures w14:val="none"/>
+        </w:rPr>
+        <w:t>→ First letter of each word capitalized.</w:t>
+      </w:r>
+    </w:p>
+    <w:p>
+      <w:pPr>
+        <w:numPr>
+          <w:ilvl w:val="0"/>
+          <w:numId w:val="3"/>
+        </w:numPr>
+        <w:spacing w:before="100" w:beforeAutospacing="1" w:after="100" w:afterAutospacing="1" w:line="240" w:lineRule="auto"/>
+        <w:rPr>
+          <w:rFonts w:ascii="Times New Roman" w:eastAsia="Times New Roman" w:hAnsi="Times New Roman" w:cs="Times New Roman"/>
+          <w:kern w:val="0"/>
+          <w:sz w:val="28"/>
+          <w:szCs w:val="28"/>
+          <w:lang w:bidi="hi-IN"/>
+          <w14:ligatures w14:val="none"/>
+        </w:rPr>
+      </w:pPr>
+      <w:r>
+        <w:rPr>
+          <w:rFonts w:ascii="Courier New" w:eastAsia="Times New Roman" w:hAnsi="Courier New" w:cs="Courier New"/>
+          <w:b/>
+          <w:bCs/>
+          <w:kern w:val="0"/>
+          <w:sz w:val="24"/>
+          <w:szCs w:val="24"/>
+          <w:lang w:bidi="hi-IN"/>
+          <w14:ligatures w14:val="none"/>
+        </w:rPr>
+        <w:t>uppercase</w:t>
+      </w:r>
+      <w:r>
+        <w:rPr>
+          <w:rFonts w:ascii="Times New Roman" w:eastAsia="Times New Roman" w:hAnsi="Times New Roman" w:cs="Times New Roman"/>
+          <w:b/>
+          <w:bCs/>
+          <w:kern w:val="0"/>
+          <w:sz w:val="32"/>
+          <w:szCs w:val="32"/>
+          <w:lang w:bidi="hi-IN"/>
+          <w14:ligatures w14:val="none"/>
+        </w:rPr>
+        <w:t xml:space="preserve"> </w:t>
+      </w:r>
+      <w:r>
+        <w:rPr>
+          <w:rFonts w:ascii="Times New Roman" w:eastAsia="Times New Roman" w:hAnsi="Times New Roman" w:cs="Times New Roman"/>
+          <w:kern w:val="0"/>
+          <w:sz w:val="28"/>
+          <w:szCs w:val="28"/>
+          <w:lang w:bidi="hi-IN"/>
+          <w14:ligatures w14:val="none"/>
+        </w:rPr>
+        <w:t>→ Converts text to all uppercase.</w:t>
+      </w:r>
+    </w:p>
+    <w:p>
+      <w:pPr>
+        <w:numPr>
+          <w:ilvl w:val="0"/>
+          <w:numId w:val="3"/>
+        </w:numPr>
+        <w:spacing w:before="100" w:beforeAutospacing="1" w:after="100" w:afterAutospacing="1" w:line="240" w:lineRule="auto"/>
+        <w:rPr>
+          <w:rFonts w:ascii="Times New Roman" w:eastAsia="Times New Roman" w:hAnsi="Times New Roman" w:cs="Times New Roman"/>
+          <w:kern w:val="0"/>
+          <w:sz w:val="28"/>
+          <w:szCs w:val="28"/>
+          <w:lang w:bidi="hi-IN"/>
+          <w14:ligatures w14:val="none"/>
+        </w:rPr>
+      </w:pPr>
+      <w:r>
+        <w:rPr>
+          <w:rFonts w:ascii="Courier New" w:eastAsia="Times New Roman" w:hAnsi="Courier New" w:cs="Courier New"/>
+          <w:b/>
+          <w:bCs/>
+          <w:kern w:val="0"/>
+          <w:sz w:val="24"/>
+          <w:szCs w:val="24"/>
+          <w:lang w:bidi="hi-IN"/>
+          <w14:ligatures w14:val="none"/>
+        </w:rPr>
+        <w:t>lowercase</w:t>
+      </w:r>
+      <w:r>
+        <w:rPr>
+          <w:rFonts w:ascii="Times New Roman" w:eastAsia="Times New Roman" w:hAnsi="Times New Roman" w:cs="Times New Roman"/>
+          <w:kern w:val="0"/>
+          <w:sz w:val="28"/>
+          <w:szCs w:val="28"/>
+          <w:lang w:bidi="hi-IN"/>
+          <w14:ligatures w14:val="none"/>
+        </w:rPr>
+        <w:t xml:space="preserve"> → Converts text to all lowercase.</w:t>
+      </w:r>
+    </w:p>
+    <w:p>
+      <w:pPr>
+        <w:numPr>
+          <w:ilvl w:val="0"/>
+          <w:numId w:val="3"/>
+        </w:numPr>
+        <w:spacing w:before="100" w:beforeAutospacing="1" w:after="100" w:afterAutospacing="1" w:line="240" w:lineRule="auto"/>
+        <w:rPr>
+          <w:rFonts w:ascii="Times New Roman" w:eastAsia="Times New Roman" w:hAnsi="Times New Roman" w:cs="Times New Roman"/>
+          <w:kern w:val="0"/>
+          <w:sz w:val="28"/>
+          <w:szCs w:val="28"/>
+          <w:lang w:bidi="hi-IN"/>
+          <w14:ligatures w14:val="none"/>
+        </w:rPr>
+      </w:pPr>
+      <w:r>
+        <w:rPr>
+          <w:rFonts w:ascii="Courier New" w:eastAsia="Times New Roman" w:hAnsi="Courier New" w:cs="Courier New"/>
+          <w:b/>
+          <w:bCs/>
+          <w:kern w:val="0"/>
+          <w:sz w:val="24"/>
+          <w:szCs w:val="24"/>
+          <w:lang w:bidi="hi-IN"/>
+          <w14:ligatures w14:val="none"/>
+        </w:rPr>
+        <w:t>full-width</w:t>
+      </w:r>
+      <w:r>
+        <w:rPr>
+          <w:rFonts w:ascii="Times New Roman" w:eastAsia="Times New Roman" w:hAnsi="Times New Roman" w:cs="Times New Roman"/>
+          <w:kern w:val="0"/>
+          <w:sz w:val="32"/>
+          <w:szCs w:val="32"/>
+          <w:lang w:bidi="hi-IN"/>
+          <w14:ligatures w14:val="none"/>
+        </w:rPr>
+        <w:t xml:space="preserve"> </w:t>
+      </w:r>
+      <w:r>
+        <w:rPr>
+          <w:rFonts w:ascii="Times New Roman" w:eastAsia="Times New Roman" w:hAnsi="Times New Roman" w:cs="Times New Roman"/>
+          <w:kern w:val="0"/>
+          <w:sz w:val="28"/>
+          <w:szCs w:val="28"/>
+          <w:lang w:bidi="hi-IN"/>
+          <w14:ligatures w14:val="none"/>
+        </w:rPr>
+        <w:t>→ Expands characters (mainly for Asian scripts).</w:t>
+      </w:r>
+    </w:p>
+    <w:p>
+      <w:pPr>
+        <w:spacing w:before="100" w:beforeAutospacing="1" w:after="100" w:afterAutospacing="1" w:line="240" w:lineRule="auto"/>
+        <w:rPr>
+          <w:rFonts w:ascii="Times New Roman" w:eastAsia="Times New Roman" w:hAnsi="Times New Roman" w:cs="Times New Roman"/>
+          <w:b/>
+          <w:bCs/>
+          <w:color w:val="5B9BD5" w:themeColor="accent5"/>
+          <w:kern w:val="0"/>
+          <w:sz w:val="32"/>
+          <w:szCs w:val="32"/>
+          <w:lang w:bidi="hi-IN"/>
+          <w14:ligatures w14:val="none"/>
+        </w:rPr>
+      </w:pPr>
+      <w:r>
+        <w:rPr>
+          <w:b/>
+          <w:bCs/>
+          <w:color w:val="5B9BD5" w:themeColor="accent5"/>
+          <w:sz w:val="36"/>
+          <w:szCs w:val="36"/>
+        </w:rPr>
+        <w:t>Text-shadow</w:t>
+      </w:r>
+      <w:r>
+        <w:rPr>
+          <w:b/>
+          <w:bCs/>
+          <w:color w:val="5B9BD5" w:themeColor="accent5"/>
+          <w:sz w:val="36"/>
+          <w:szCs w:val="36"/>
+        </w:rPr>
+        <w:t>:-</w:t>
+      </w:r>
+    </w:p>
+    <w:p>
+      <w:pPr>
+        <w:spacing w:before="100" w:beforeAutospacing="1" w:after="100" w:afterAutospacing="1" w:line="240" w:lineRule="auto"/>
+        <w:rPr>
+          <w:rFonts w:ascii="Times New Roman" w:eastAsia="Times New Roman" w:hAnsi="Times New Roman" w:cs="Times New Roman"/>
+          <w:b/>
+          <w:bCs/>
+          <w:color w:val="5B9BD5" w:themeColor="accent5"/>
+          <w:kern w:val="0"/>
+          <w:sz w:val="32"/>
+          <w:szCs w:val="32"/>
+          <w:lang w:bidi="hi-IN"/>
+          <w14:ligatures w14:val="none"/>
+        </w:rPr>
+      </w:pPr>
+      <w:r>
+        <w:rPr>
+          <w:sz w:val="32"/>
+          <w:szCs w:val="32"/>
+        </w:rPr>
+        <w:t>text-shadow: x-offset y-offset blur-radius color;</w:t>
       </w:r>
     </w:p>
     <w:p>
@@ -749,6 +1659,320 @@
           <w:szCs w:val="32"/>
         </w:rPr>
         <w:t>-shadow: horizontal  ,vertical , blur, color;</w:t>
+      </w:r>
+    </w:p>
+    <w:p>
+      <w:pPr>
+        <w:rPr>
+          <w:b/>
+          <w:bCs/>
+          <w:sz w:val="32"/>
+          <w:szCs w:val="32"/>
+        </w:rPr>
+      </w:pPr>
+      <w:r>
+        <w:rPr>
+          <w:b/>
+          <w:bCs/>
+          <w:sz w:val="32"/>
+          <w:szCs w:val="32"/>
+          <w:highlight w:val="yellow"/>
+        </w:rPr>
+        <w:t>Values:</w:t>
+      </w:r>
+    </w:p>
+    <w:p>
+      <w:pPr>
+        <w:spacing w:after="0" w:line="240" w:lineRule="auto"/>
+        <w:rPr>
+          <w:rFonts w:ascii="Times New Roman" w:eastAsia="Times New Roman" w:hAnsi="Times New Roman" w:cs="Times New Roman"/>
+          <w:kern w:val="0"/>
+          <w:sz w:val="24"/>
+          <w:szCs w:val="24"/>
+          <w:lang w:bidi="hi-IN"/>
+          <w14:ligatures w14:val="none"/>
+        </w:rPr>
+      </w:pPr>
+      <w:r>
+        <w:rPr>
+          <w:rFonts w:ascii="Times New Roman" w:eastAsia="Times New Roman" w:hAnsi="Symbol" w:cs="Times New Roman"/>
+          <w:b/>
+          <w:bCs/>
+          <w:kern w:val="0"/>
+          <w:sz w:val="28"/>
+          <w:szCs w:val="28"/>
+          <w:lang w:bidi="hi-IN"/>
+          <w14:ligatures w14:val="none"/>
+        </w:rPr>
+        <w:t></w:t>
+      </w:r>
+      <w:r>
+        <w:rPr>
+          <w:rFonts w:ascii="Times New Roman" w:eastAsia="Times New Roman" w:hAnsi="Times New Roman" w:cs="Times New Roman"/>
+          <w:b/>
+          <w:bCs/>
+          <w:kern w:val="0"/>
+          <w:sz w:val="28"/>
+          <w:szCs w:val="28"/>
+          <w:lang w:bidi="hi-IN"/>
+          <w14:ligatures w14:val="none"/>
+        </w:rPr>
+        <w:t xml:space="preserve">  </w:t>
+      </w:r>
+      <w:r>
+        <w:rPr>
+          <w:rFonts w:ascii="Courier New" w:eastAsia="Times New Roman" w:hAnsi="Courier New" w:cs="Courier New"/>
+          <w:b/>
+          <w:bCs/>
+          <w:kern w:val="0"/>
+          <w:lang w:bidi="hi-IN"/>
+          <w14:ligatures w14:val="none"/>
+        </w:rPr>
+        <w:t>x-offset</w:t>
+      </w:r>
+      <w:r>
+        <w:rPr>
+          <w:rFonts w:ascii="Times New Roman" w:eastAsia="Times New Roman" w:hAnsi="Times New Roman" w:cs="Times New Roman"/>
+          <w:kern w:val="0"/>
+          <w:sz w:val="28"/>
+          <w:szCs w:val="28"/>
+          <w:lang w:bidi="hi-IN"/>
+          <w14:ligatures w14:val="none"/>
+        </w:rPr>
+        <w:t xml:space="preserve"> </w:t>
+      </w:r>
+      <w:r>
+        <w:rPr>
+          <w:rFonts w:ascii="Times New Roman" w:eastAsia="Times New Roman" w:hAnsi="Times New Roman" w:cs="Times New Roman"/>
+          <w:kern w:val="0"/>
+          <w:sz w:val="24"/>
+          <w:szCs w:val="24"/>
+          <w:lang w:bidi="hi-IN"/>
+          <w14:ligatures w14:val="none"/>
+        </w:rPr>
+        <w:t>→ Horizontal shadow position (positive = right, negative = left).</w:t>
+      </w:r>
+    </w:p>
+    <w:p>
+      <w:pPr>
+        <w:spacing w:after="0" w:line="240" w:lineRule="auto"/>
+        <w:rPr>
+          <w:rFonts w:ascii="Times New Roman" w:eastAsia="Times New Roman" w:hAnsi="Times New Roman" w:cs="Times New Roman"/>
+          <w:kern w:val="0"/>
+          <w:sz w:val="24"/>
+          <w:szCs w:val="24"/>
+          <w:lang w:bidi="hi-IN"/>
+          <w14:ligatures w14:val="none"/>
+        </w:rPr>
+      </w:pPr>
+      <w:r>
+        <w:rPr>
+          <w:rFonts w:ascii="Times New Roman" w:eastAsia="Times New Roman" w:hAnsi="Symbol" w:cs="Times New Roman"/>
+          <w:b/>
+          <w:bCs/>
+          <w:kern w:val="0"/>
+          <w:sz w:val="28"/>
+          <w:szCs w:val="28"/>
+          <w:lang w:bidi="hi-IN"/>
+          <w14:ligatures w14:val="none"/>
+        </w:rPr>
+        <w:t></w:t>
+      </w:r>
+      <w:r>
+        <w:rPr>
+          <w:rFonts w:ascii="Times New Roman" w:eastAsia="Times New Roman" w:hAnsi="Times New Roman" w:cs="Times New Roman"/>
+          <w:b/>
+          <w:bCs/>
+          <w:kern w:val="0"/>
+          <w:sz w:val="28"/>
+          <w:szCs w:val="28"/>
+          <w:lang w:bidi="hi-IN"/>
+          <w14:ligatures w14:val="none"/>
+        </w:rPr>
+        <w:t xml:space="preserve">  </w:t>
+      </w:r>
+      <w:r>
+        <w:rPr>
+          <w:rFonts w:ascii="Courier New" w:eastAsia="Times New Roman" w:hAnsi="Courier New" w:cs="Courier New"/>
+          <w:b/>
+          <w:bCs/>
+          <w:kern w:val="0"/>
+          <w:lang w:bidi="hi-IN"/>
+          <w14:ligatures w14:val="none"/>
+        </w:rPr>
+        <w:t>y-offset</w:t>
+      </w:r>
+      <w:r>
+        <w:rPr>
+          <w:rFonts w:ascii="Times New Roman" w:eastAsia="Times New Roman" w:hAnsi="Times New Roman" w:cs="Times New Roman"/>
+          <w:kern w:val="0"/>
+          <w:sz w:val="28"/>
+          <w:szCs w:val="28"/>
+          <w:lang w:bidi="hi-IN"/>
+          <w14:ligatures w14:val="none"/>
+        </w:rPr>
+        <w:t xml:space="preserve"> </w:t>
+      </w:r>
+      <w:r>
+        <w:rPr>
+          <w:rFonts w:ascii="Times New Roman" w:eastAsia="Times New Roman" w:hAnsi="Times New Roman" w:cs="Times New Roman"/>
+          <w:kern w:val="0"/>
+          <w:sz w:val="24"/>
+          <w:szCs w:val="24"/>
+          <w:lang w:bidi="hi-IN"/>
+          <w14:ligatures w14:val="none"/>
+        </w:rPr>
+        <w:t>→ Vertical shadow position (positive = down, negative = up).</w:t>
+      </w:r>
+    </w:p>
+    <w:p>
+      <w:pPr>
+        <w:spacing w:after="0" w:line="240" w:lineRule="auto"/>
+        <w:rPr>
+          <w:rFonts w:ascii="Times New Roman" w:eastAsia="Times New Roman" w:hAnsi="Times New Roman" w:cs="Times New Roman"/>
+          <w:kern w:val="0"/>
+          <w:sz w:val="24"/>
+          <w:szCs w:val="24"/>
+          <w:lang w:bidi="hi-IN"/>
+          <w14:ligatures w14:val="none"/>
+        </w:rPr>
+      </w:pPr>
+      <w:r>
+        <w:rPr>
+          <w:rFonts w:ascii="Times New Roman" w:eastAsia="Times New Roman" w:hAnsi="Symbol" w:cs="Times New Roman"/>
+          <w:b/>
+          <w:bCs/>
+          <w:kern w:val="0"/>
+          <w:sz w:val="28"/>
+          <w:szCs w:val="28"/>
+          <w:lang w:bidi="hi-IN"/>
+          <w14:ligatures w14:val="none"/>
+        </w:rPr>
+        <w:t></w:t>
+      </w:r>
+      <w:r>
+        <w:rPr>
+          <w:rFonts w:ascii="Times New Roman" w:eastAsia="Times New Roman" w:hAnsi="Times New Roman" w:cs="Times New Roman"/>
+          <w:b/>
+          <w:bCs/>
+          <w:kern w:val="0"/>
+          <w:sz w:val="28"/>
+          <w:szCs w:val="28"/>
+          <w:lang w:bidi="hi-IN"/>
+          <w14:ligatures w14:val="none"/>
+        </w:rPr>
+        <w:t xml:space="preserve">  </w:t>
+      </w:r>
+      <w:r>
+        <w:rPr>
+          <w:rFonts w:ascii="Courier New" w:eastAsia="Times New Roman" w:hAnsi="Courier New" w:cs="Courier New"/>
+          <w:b/>
+          <w:bCs/>
+          <w:kern w:val="0"/>
+          <w:lang w:bidi="hi-IN"/>
+          <w14:ligatures w14:val="none"/>
+        </w:rPr>
+        <w:t>blur-radius</w:t>
+      </w:r>
+      <w:r>
+        <w:rPr>
+          <w:rFonts w:ascii="Times New Roman" w:eastAsia="Times New Roman" w:hAnsi="Times New Roman" w:cs="Times New Roman"/>
+          <w:b/>
+          <w:bCs/>
+          <w:kern w:val="0"/>
+          <w:sz w:val="28"/>
+          <w:szCs w:val="28"/>
+          <w:lang w:bidi="hi-IN"/>
+          <w14:ligatures w14:val="none"/>
+        </w:rPr>
+        <w:t xml:space="preserve"> (optional)</w:t>
+      </w:r>
+      <w:r>
+        <w:rPr>
+          <w:rFonts w:ascii="Times New Roman" w:eastAsia="Times New Roman" w:hAnsi="Times New Roman" w:cs="Times New Roman"/>
+          <w:kern w:val="0"/>
+          <w:sz w:val="28"/>
+          <w:szCs w:val="28"/>
+          <w:lang w:bidi="hi-IN"/>
+          <w14:ligatures w14:val="none"/>
+        </w:rPr>
+        <w:t xml:space="preserve"> </w:t>
+      </w:r>
+      <w:r>
+        <w:rPr>
+          <w:rFonts w:ascii="Times New Roman" w:eastAsia="Times New Roman" w:hAnsi="Times New Roman" w:cs="Times New Roman"/>
+          <w:kern w:val="0"/>
+          <w:sz w:val="24"/>
+          <w:szCs w:val="24"/>
+          <w:lang w:bidi="hi-IN"/>
+          <w14:ligatures w14:val="none"/>
+        </w:rPr>
+        <w:t>→ Blurs the shadow (higher = softer).</w:t>
+      </w:r>
+    </w:p>
+    <w:p>
+      <w:pPr>
+        <w:rPr>
+          <w:sz w:val="32"/>
+          <w:szCs w:val="32"/>
+        </w:rPr>
+      </w:pPr>
+      <w:r>
+        <w:rPr>
+          <w:rFonts w:ascii="Times New Roman" w:eastAsia="Times New Roman" w:hAnsi="Symbol" w:cs="Times New Roman"/>
+          <w:kern w:val="0"/>
+          <w:sz w:val="24"/>
+          <w:szCs w:val="24"/>
+          <w:lang w:bidi="hi-IN"/>
+          <w14:ligatures w14:val="none"/>
+        </w:rPr>
+        <w:t></w:t>
+      </w:r>
+      <w:r>
+        <w:rPr>
+          <w:rFonts w:ascii="Times New Roman" w:eastAsia="Times New Roman" w:hAnsi="Times New Roman" w:cs="Times New Roman"/>
+          <w:kern w:val="0"/>
+          <w:sz w:val="24"/>
+          <w:szCs w:val="24"/>
+          <w:lang w:bidi="hi-IN"/>
+          <w14:ligatures w14:val="none"/>
+        </w:rPr>
+        <w:t xml:space="preserve">  </w:t>
+      </w:r>
+      <w:r>
+        <w:rPr>
+          <w:rFonts w:ascii="Courier New" w:eastAsia="Times New Roman" w:hAnsi="Courier New" w:cs="Courier New"/>
+          <w:b/>
+          <w:bCs/>
+          <w:kern w:val="0"/>
+          <w:lang w:bidi="hi-IN"/>
+          <w14:ligatures w14:val="none"/>
+        </w:rPr>
+        <w:t>color</w:t>
+      </w:r>
+      <w:r>
+        <w:rPr>
+          <w:rFonts w:ascii="Times New Roman" w:eastAsia="Times New Roman" w:hAnsi="Times New Roman" w:cs="Times New Roman"/>
+          <w:b/>
+          <w:bCs/>
+          <w:kern w:val="0"/>
+          <w:sz w:val="28"/>
+          <w:szCs w:val="28"/>
+          <w:lang w:bidi="hi-IN"/>
+          <w14:ligatures w14:val="none"/>
+        </w:rPr>
+        <w:t xml:space="preserve"> </w:t>
+      </w:r>
+      <w:r>
+        <w:rPr>
+          <w:rFonts w:ascii="Times New Roman" w:eastAsia="Times New Roman" w:hAnsi="Times New Roman" w:cs="Times New Roman"/>
+          <w:kern w:val="0"/>
+          <w:sz w:val="24"/>
+          <w:szCs w:val="24"/>
+          <w:lang w:bidi="hi-IN"/>
+          <w14:ligatures w14:val="none"/>
+        </w:rPr>
+        <w:t>→ Specifies shadow color.</w:t>
       </w:r>
     </w:p>
     <w:p>
@@ -765,10 +1989,72 @@
     <w:p>
       <w:pPr>
         <w:rPr>
-          <w:sz w:val="32"/>
-          <w:szCs w:val="32"/>
-        </w:rPr>
-      </w:pPr>
+          <w:color w:val="000000" w:themeColor="text1"/>
+          <w:sz w:val="24"/>
+          <w:szCs w:val="24"/>
+        </w:rPr>
+      </w:pPr>
+      <w:r>
+        <w:rPr>
+          <w:b/>
+          <w:bCs/>
+          <w:color w:val="5B9BD5" w:themeColor="accent5"/>
+          <w:sz w:val="40"/>
+          <w:szCs w:val="40"/>
+        </w:rPr>
+        <w:t>Hover:-</w:t>
+      </w:r>
+      <w:r>
+        <w:t xml:space="preserve"> </w:t>
+      </w:r>
+      <w:r>
+        <w:rPr>
+          <w:color w:val="000000" w:themeColor="text1"/>
+          <w:sz w:val="24"/>
+          <w:szCs w:val="24"/>
+        </w:rPr>
+        <w:t>The :hover pseudo-class in CSS applies styles when a user hovers over an element with a mouse.</w:t>
+      </w:r>
+    </w:p>
+    <w:p>
+      <w:pPr>
+        <w:rPr>
+          <w:b/>
+          <w:bCs/>
+          <w:color w:val="5B9BD5" w:themeColor="accent5"/>
+          <w:sz w:val="40"/>
+          <w:szCs w:val="40"/>
+        </w:rPr>
+      </w:pPr>
+      <w:r>
+        <w:rPr>
+          <w:b/>
+          <w:bCs/>
+          <w:color w:val="5B9BD5" w:themeColor="accent5"/>
+          <w:sz w:val="40"/>
+          <w:szCs w:val="40"/>
+        </w:rPr>
+        <w:t>Syntax:</w:t>
+      </w:r>
+      <w:r>
+        <w:rPr>
+          <w:b/>
+          <w:bCs/>
+          <w:color w:val="5B9BD5" w:themeColor="accent5"/>
+          <w:sz w:val="40"/>
+          <w:szCs w:val="40"/>
+        </w:rPr>
+        <w:t>-</w:t>
+      </w:r>
+    </w:p>
+    <w:p>
+      <w:pPr>
+        <w:rPr>
+          <w:sz w:val="32"/>
+          <w:szCs w:val="32"/>
+        </w:rPr>
+      </w:pPr>
+      <w:proofErr w:type="spellStart"/>
       <w:r>
         <w:rPr>
           <w:sz w:val="32"/>
@@ -776,6 +2062,7 @@
         </w:rPr>
         <w:t>Selector:hover</w:t>
       </w:r>
+      <w:proofErr w:type="spellEnd"/>
     </w:p>
     <w:p>
       <w:pPr>
@@ -799,37 +2086,447 @@
           <w:szCs w:val="32"/>
         </w:rPr>
       </w:pPr>
+      <w:proofErr w:type="spellStart"/>
+      <w:r>
+        <w:rPr>
+          <w:sz w:val="32"/>
+          <w:szCs w:val="32"/>
+        </w:rPr>
+        <w:t>Property:value</w:t>
+      </w:r>
+      <w:proofErr w:type="spellEnd"/>
+      <w:r>
+        <w:rPr>
+          <w:sz w:val="32"/>
+          <w:szCs w:val="32"/>
+        </w:rPr>
+        <w:t>;</w:t>
+      </w:r>
+    </w:p>
+    <w:p>
+      <w:pPr>
+        <w:rPr>
+          <w:sz w:val="32"/>
+          <w:szCs w:val="32"/>
+        </w:rPr>
+      </w:pPr>
       <w:r>
         <w:rPr>
           <w:sz w:val="32"/>
           <w:szCs w:val="32"/>
         </w:rPr>
         <w:lastRenderedPageBreak/>
-        <w:t>Property:value;</w:t>
-      </w:r>
-    </w:p>
-    <w:p>
-      <w:pPr>
-        <w:rPr>
-          <w:sz w:val="32"/>
-          <w:szCs w:val="32"/>
-        </w:rPr>
-      </w:pPr>
-      <w:r>
-        <w:rPr>
-          <w:sz w:val="32"/>
-          <w:szCs w:val="32"/>
-        </w:rPr>
         <w:t>}</w:t>
       </w:r>
     </w:p>
     <w:p>
       <w:pPr>
         <w:rPr>
-          <w:sz w:val="32"/>
-          <w:szCs w:val="32"/>
-        </w:rPr>
-      </w:pPr>
+          <w:b/>
+          <w:bCs/>
+          <w:color w:val="5B9BD5" w:themeColor="accent5"/>
+          <w:sz w:val="32"/>
+          <w:szCs w:val="32"/>
+        </w:rPr>
+      </w:pPr>
+      <w:r>
+        <w:rPr>
+          <w:b/>
+          <w:bCs/>
+          <w:color w:val="5B9BD5" w:themeColor="accent5"/>
+          <w:sz w:val="32"/>
+          <w:szCs w:val="32"/>
+        </w:rPr>
+        <w:t xml:space="preserve">Yah sab hover </w:t>
+      </w:r>
+      <w:proofErr w:type="spellStart"/>
+      <w:r>
+        <w:rPr>
+          <w:b/>
+          <w:bCs/>
+          <w:color w:val="5B9BD5" w:themeColor="accent5"/>
+          <w:sz w:val="32"/>
+          <w:szCs w:val="32"/>
+        </w:rPr>
+        <w:t>ke</w:t>
+      </w:r>
+      <w:proofErr w:type="spellEnd"/>
+      <w:r>
+        <w:rPr>
+          <w:b/>
+          <w:bCs/>
+          <w:color w:val="5B9BD5" w:themeColor="accent5"/>
+          <w:sz w:val="32"/>
+          <w:szCs w:val="32"/>
+        </w:rPr>
+        <w:t xml:space="preserve"> </w:t>
+      </w:r>
+      <w:proofErr w:type="spellStart"/>
+      <w:r>
+        <w:rPr>
+          <w:b/>
+          <w:bCs/>
+          <w:color w:val="5B9BD5" w:themeColor="accent5"/>
+          <w:sz w:val="32"/>
+          <w:szCs w:val="32"/>
+        </w:rPr>
+        <w:t>sath</w:t>
+      </w:r>
+      <w:proofErr w:type="spellEnd"/>
+      <w:r>
+        <w:rPr>
+          <w:b/>
+          <w:bCs/>
+          <w:color w:val="5B9BD5" w:themeColor="accent5"/>
+          <w:sz w:val="32"/>
+          <w:szCs w:val="32"/>
+        </w:rPr>
+        <w:t xml:space="preserve"> use </w:t>
+      </w:r>
+      <w:proofErr w:type="spellStart"/>
+      <w:r>
+        <w:rPr>
+          <w:b/>
+          <w:bCs/>
+          <w:color w:val="5B9BD5" w:themeColor="accent5"/>
+          <w:sz w:val="32"/>
+          <w:szCs w:val="32"/>
+        </w:rPr>
+        <w:t>hota</w:t>
+      </w:r>
+      <w:proofErr w:type="spellEnd"/>
+      <w:r>
+        <w:rPr>
+          <w:b/>
+          <w:bCs/>
+          <w:color w:val="5B9BD5" w:themeColor="accent5"/>
+          <w:sz w:val="32"/>
+          <w:szCs w:val="32"/>
+        </w:rPr>
+        <w:t xml:space="preserve"> </w:t>
+      </w:r>
+      <w:proofErr w:type="spellStart"/>
+      <w:r>
+        <w:rPr>
+          <w:b/>
+          <w:bCs/>
+          <w:color w:val="5B9BD5" w:themeColor="accent5"/>
+          <w:sz w:val="32"/>
+          <w:szCs w:val="32"/>
+        </w:rPr>
+        <w:t>hai</w:t>
+      </w:r>
+      <w:proofErr w:type="spellEnd"/>
+      <w:r>
+        <w:rPr>
+          <w:b/>
+          <w:bCs/>
+          <w:color w:val="5B9BD5" w:themeColor="accent5"/>
+          <w:sz w:val="32"/>
+          <w:szCs w:val="32"/>
+        </w:rPr>
+        <w:t xml:space="preserve"> [</w:t>
+      </w:r>
+    </w:p>
+    <w:p>
+      <w:pPr>
+        <w:rPr>
+          <w:b/>
+          <w:bCs/>
+          <w:sz w:val="24"/>
+          <w:szCs w:val="24"/>
+        </w:rPr>
+      </w:pPr>
+      <w:r>
+        <w:rPr>
+          <w:b/>
+          <w:bCs/>
+          <w:sz w:val="24"/>
+          <w:szCs w:val="24"/>
+        </w:rPr>
+        <w:t>The transition property in CSS allows smooth animation between property changes.</w:t>
+      </w:r>
+    </w:p>
+    <w:p>
+      <w:pPr>
+        <w:rPr>
+          <w:b/>
+          <w:bCs/>
+          <w:sz w:val="24"/>
+          <w:szCs w:val="24"/>
+        </w:rPr>
+      </w:pPr>
+      <w:r>
+        <w:rPr>
+          <w:b/>
+          <w:bCs/>
+          <w:sz w:val="24"/>
+          <w:szCs w:val="24"/>
+        </w:rPr>
+        <w:t>Value:-</w:t>
+      </w:r>
+    </w:p>
+    <w:p>
+      <w:pPr>
+        <w:rPr>
+          <w:b/>
+          <w:bCs/>
+          <w:sz w:val="24"/>
+          <w:szCs w:val="24"/>
+        </w:rPr>
+      </w:pPr>
+      <w:r>
+        <w:rPr>
+          <w:b/>
+          <w:bCs/>
+          <w:sz w:val="24"/>
+          <w:szCs w:val="24"/>
+        </w:rPr>
+        <w:t>[</w:t>
+      </w:r>
+    </w:p>
+    <w:p>
+      <w:pPr>
+        <w:numPr>
+          <w:ilvl w:val="0"/>
+          <w:numId w:val="4"/>
+        </w:numPr>
+        <w:spacing w:before="100" w:beforeAutospacing="1" w:after="100" w:afterAutospacing="1" w:line="240" w:lineRule="auto"/>
+      </w:pPr>
+      <w:r>
+        <w:rPr>
+          <w:rStyle w:val="HTMLCode"/>
+          <w:rFonts w:eastAsiaTheme="minorHAnsi"/>
+          <w:b/>
+          <w:bCs/>
+          <w:sz w:val="22"/>
+          <w:szCs w:val="22"/>
+        </w:rPr>
+        <w:t>property</w:t>
+      </w:r>
+      <w:r>
+        <w:rPr>
+          <w:b/>
+          <w:bCs/>
+          <w:sz w:val="24"/>
+          <w:szCs w:val="24"/>
+        </w:rPr>
+        <w:t xml:space="preserve"> →</w:t>
+      </w:r>
+      <w:r>
+        <w:t xml:space="preserve"> CSS property to animate (e.g., </w:t>
+      </w:r>
+      <w:r>
+        <w:rPr>
+          <w:rStyle w:val="HTMLCode"/>
+          <w:rFonts w:eastAsiaTheme="minorHAnsi"/>
+        </w:rPr>
+        <w:t>background-color</w:t>
+      </w:r>
+      <w:r>
+        <w:t>).</w:t>
+      </w:r>
+    </w:p>
+    <w:p>
+      <w:pPr>
+        <w:numPr>
+          <w:ilvl w:val="0"/>
+          <w:numId w:val="4"/>
+        </w:numPr>
+        <w:spacing w:before="100" w:beforeAutospacing="1" w:after="100" w:afterAutospacing="1" w:line="240" w:lineRule="auto"/>
+      </w:pPr>
+      <w:r>
+        <w:rPr>
+          <w:rStyle w:val="HTMLCode"/>
+          <w:rFonts w:eastAsiaTheme="minorHAnsi"/>
+          <w:b/>
+          <w:bCs/>
+          <w:sz w:val="22"/>
+          <w:szCs w:val="22"/>
+        </w:rPr>
+        <w:t>duration</w:t>
+      </w:r>
+      <w:r>
+        <w:rPr>
+          <w:b/>
+          <w:bCs/>
+          <w:sz w:val="24"/>
+          <w:szCs w:val="24"/>
+        </w:rPr>
+        <w:t xml:space="preserve"> →</w:t>
+      </w:r>
+      <w:r>
+        <w:rPr>
+          <w:sz w:val="24"/>
+          <w:szCs w:val="24"/>
+        </w:rPr>
+        <w:t xml:space="preserve"> </w:t>
+      </w:r>
+      <w:r>
+        <w:t xml:space="preserve">Time of transition (e.g., </w:t>
+      </w:r>
+      <w:r>
+        <w:rPr>
+          <w:rStyle w:val="HTMLCode"/>
+          <w:rFonts w:eastAsiaTheme="minorHAnsi"/>
+        </w:rPr>
+        <w:t>0.5s</w:t>
+      </w:r>
+      <w:r>
+        <w:t>).</w:t>
+      </w:r>
+    </w:p>
+    <w:p>
+      <w:pPr>
+        <w:numPr>
+          <w:ilvl w:val="0"/>
+          <w:numId w:val="4"/>
+        </w:numPr>
+        <w:spacing w:before="100" w:beforeAutospacing="1" w:after="100" w:afterAutospacing="1" w:line="240" w:lineRule="auto"/>
+      </w:pPr>
+      <w:r>
+        <w:rPr>
+          <w:rStyle w:val="HTMLCode"/>
+          <w:rFonts w:eastAsiaTheme="minorHAnsi"/>
+          <w:b/>
+          <w:bCs/>
+          <w:sz w:val="22"/>
+          <w:szCs w:val="22"/>
+        </w:rPr>
+        <w:t>timing-function</w:t>
+      </w:r>
+      <w:r>
+        <w:rPr>
+          <w:b/>
+          <w:bCs/>
+          <w:sz w:val="24"/>
+          <w:szCs w:val="24"/>
+        </w:rPr>
+        <w:t xml:space="preserve"> (optional) →</w:t>
+      </w:r>
+      <w:r>
+        <w:rPr>
+          <w:sz w:val="24"/>
+          <w:szCs w:val="24"/>
+        </w:rPr>
+        <w:t xml:space="preserve"> </w:t>
+      </w:r>
+      <w:r>
+        <w:t>Speed curve (</w:t>
+      </w:r>
+      <w:r>
+        <w:rPr>
+          <w:rStyle w:val="HTMLCode"/>
+          <w:rFonts w:eastAsiaTheme="minorHAnsi"/>
+        </w:rPr>
+        <w:t>ease</w:t>
+      </w:r>
+      <w:r>
+        <w:t xml:space="preserve">, </w:t>
+      </w:r>
+      <w:r>
+        <w:rPr>
+          <w:rStyle w:val="HTMLCode"/>
+          <w:rFonts w:eastAsiaTheme="minorHAnsi"/>
+        </w:rPr>
+        <w:t>linear</w:t>
+      </w:r>
+      <w:r>
+        <w:t xml:space="preserve">, </w:t>
+      </w:r>
+      <w:r>
+        <w:rPr>
+          <w:rStyle w:val="HTMLCode"/>
+          <w:rFonts w:eastAsiaTheme="minorHAnsi"/>
+        </w:rPr>
+        <w:t>ease-in</w:t>
+      </w:r>
+      <w:r>
+        <w:t xml:space="preserve">, </w:t>
+      </w:r>
+      <w:r>
+        <w:rPr>
+          <w:rStyle w:val="HTMLCode"/>
+          <w:rFonts w:eastAsiaTheme="minorHAnsi"/>
+        </w:rPr>
+        <w:t>ease-out</w:t>
+      </w:r>
+      <w:r>
+        <w:t>, etc.).</w:t>
+      </w:r>
+    </w:p>
+    <w:p>
+      <w:pPr>
+        <w:numPr>
+          <w:ilvl w:val="0"/>
+          <w:numId w:val="4"/>
+        </w:numPr>
+        <w:spacing w:before="100" w:beforeAutospacing="1" w:after="100" w:afterAutospacing="1" w:line="240" w:lineRule="auto"/>
+      </w:pPr>
+      <w:r>
+        <w:rPr>
+          <w:rStyle w:val="HTMLCode"/>
+          <w:rFonts w:eastAsiaTheme="minorHAnsi"/>
+          <w:b/>
+          <w:bCs/>
+          <w:sz w:val="22"/>
+          <w:szCs w:val="22"/>
+        </w:rPr>
+        <w:t>delay</w:t>
+      </w:r>
+      <w:r>
+        <w:rPr>
+          <w:b/>
+          <w:bCs/>
+          <w:sz w:val="24"/>
+          <w:szCs w:val="24"/>
+        </w:rPr>
+        <w:t xml:space="preserve"> (optional) →</w:t>
+      </w:r>
+      <w:r>
+        <w:rPr>
+          <w:sz w:val="24"/>
+          <w:szCs w:val="24"/>
+        </w:rPr>
+        <w:t xml:space="preserve"> </w:t>
+      </w:r>
+      <w:r>
+        <w:t>Time before transition starts.</w:t>
+      </w:r>
+    </w:p>
+    <w:p>
+      <w:pPr>
+        <w:spacing w:before="100" w:beforeAutospacing="1" w:after="100" w:afterAutospacing="1" w:line="240" w:lineRule="auto"/>
+        <w:ind w:left="720"/>
+      </w:pPr>
+    </w:p>
+    <w:p>
+      <w:pPr>
+        <w:spacing w:before="100" w:beforeAutospacing="1" w:after="100" w:afterAutospacing="1" w:line="240" w:lineRule="auto"/>
+        <w:ind w:left="360"/>
+      </w:pPr>
+      <w:r>
+        <w:t>]</w:t>
+      </w:r>
+    </w:p>
+    <w:p>
+      <w:pPr>
+        <w:rPr>
+          <w:b/>
+          <w:bCs/>
+          <w:sz w:val="24"/>
+          <w:szCs w:val="24"/>
+        </w:rPr>
+      </w:pPr>
+    </w:p>
+    <w:p>
+      <w:pPr>
+        <w:rPr>
+          <w:sz w:val="32"/>
+          <w:szCs w:val="32"/>
+        </w:rPr>
+      </w:pPr>
+      <w:proofErr w:type="spellStart"/>
       <w:r>
         <w:rPr>
           <w:sz w:val="32"/>
@@ -849,7 +2546,15 @@
           <w:sz w:val="32"/>
           <w:szCs w:val="32"/>
         </w:rPr>
-        <w:t>ion:property  time in second, property  time in sec</w:t>
+        <w:t>ion:property</w:t>
+      </w:r>
+      <w:proofErr w:type="spellEnd"/>
+      <w:r>
+        <w:rPr>
+          <w:sz w:val="32"/>
+          <w:szCs w:val="32"/>
+        </w:rPr>
+        <w:t xml:space="preserve">  time in second, property  time in sec</w:t>
       </w:r>
     </w:p>
     <w:p>
@@ -874,42 +2579,141 @@
           <w:szCs w:val="32"/>
         </w:rPr>
       </w:pPr>
-      <w:r>
-        <w:rPr>
-          <w:sz w:val="32"/>
-          <w:szCs w:val="32"/>
-        </w:rPr>
-        <w:t>Transition:color 2s, text-shadow 5s</w:t>
-      </w:r>
-    </w:p>
-    <w:p>
-      <w:pPr>
-        <w:rPr>
-          <w:sz w:val="32"/>
-          <w:szCs w:val="32"/>
-        </w:rPr>
-      </w:pPr>
-      <w:r>
-        <w:rPr>
-          <w:sz w:val="32"/>
-          <w:szCs w:val="32"/>
-        </w:rPr>
-        <w:t>Transition:all time in second;</w:t>
-      </w:r>
-    </w:p>
-    <w:p>
-      <w:pPr>
-        <w:rPr>
-          <w:sz w:val="32"/>
-          <w:szCs w:val="32"/>
-        </w:rPr>
-      </w:pPr>
-      <w:r>
-        <w:rPr>
-          <w:sz w:val="32"/>
-          <w:szCs w:val="32"/>
-        </w:rPr>
-        <w:t>Transition:all 4s;</w:t>
+      <w:proofErr w:type="spellStart"/>
+      <w:r>
+        <w:rPr>
+          <w:sz w:val="32"/>
+          <w:szCs w:val="32"/>
+        </w:rPr>
+        <w:t>Transition:color</w:t>
+      </w:r>
+      <w:proofErr w:type="spellEnd"/>
+      <w:r>
+        <w:rPr>
+          <w:sz w:val="32"/>
+          <w:szCs w:val="32"/>
+        </w:rPr>
+        <w:t xml:space="preserve"> 2s, text-shadow 5s</w:t>
+      </w:r>
+    </w:p>
+    <w:p>
+      <w:pPr>
+        <w:rPr>
+          <w:sz w:val="32"/>
+          <w:szCs w:val="32"/>
+        </w:rPr>
+      </w:pPr>
+      <w:proofErr w:type="spellStart"/>
+      <w:r>
+        <w:rPr>
+          <w:sz w:val="32"/>
+          <w:szCs w:val="32"/>
+        </w:rPr>
+        <w:t>Transition:all</w:t>
+      </w:r>
+      <w:proofErr w:type="spellEnd"/>
+      <w:r>
+        <w:rPr>
+          <w:sz w:val="32"/>
+          <w:szCs w:val="32"/>
+        </w:rPr>
+        <w:t xml:space="preserve"> time in second;</w:t>
+      </w:r>
+    </w:p>
+    <w:p>
+      <w:pPr>
+        <w:rPr>
+          <w:sz w:val="32"/>
+          <w:szCs w:val="32"/>
+        </w:rPr>
+      </w:pPr>
+      <w:proofErr w:type="spellStart"/>
+      <w:r>
+        <w:rPr>
+          <w:sz w:val="32"/>
+          <w:szCs w:val="32"/>
+        </w:rPr>
+        <w:t>Transition:all</w:t>
+      </w:r>
+      <w:proofErr w:type="spellEnd"/>
+      <w:r>
+        <w:rPr>
+          <w:sz w:val="32"/>
+          <w:szCs w:val="32"/>
+        </w:rPr>
+        <w:t xml:space="preserve"> 4s;</w:t>
+      </w:r>
+      <w:r>
+        <w:rPr>
+          <w:sz w:val="32"/>
+          <w:szCs w:val="32"/>
+        </w:rPr>
+        <w:t xml:space="preserve"> </w:t>
+      </w:r>
+    </w:p>
+    <w:p>
+      <w:pPr>
+        <w:rPr>
+          <w:sz w:val="32"/>
+          <w:szCs w:val="32"/>
+        </w:rPr>
+      </w:pPr>
+      <w:r>
+        <w:rPr>
+          <w:sz w:val="32"/>
+          <w:szCs w:val="32"/>
+        </w:rPr>
+        <w:t>]</w:t>
+      </w:r>
+    </w:p>
+    <w:p>
+      <w:pPr>
+        <w:rPr>
+          <w:sz w:val="28"/>
+          <w:szCs w:val="28"/>
+        </w:rPr>
+      </w:pPr>
+      <w:r>
+        <w:rPr>
+          <w:b/>
+          <w:bCs/>
+          <w:color w:val="5B9BD5" w:themeColor="accent5"/>
+          <w:sz w:val="40"/>
+          <w:szCs w:val="40"/>
+        </w:rPr>
+        <w:t>Box-shadow:</w:t>
+      </w:r>
+      <w:r>
+        <w:rPr>
+          <w:b/>
+          <w:bCs/>
+          <w:color w:val="5B9BD5" w:themeColor="accent5"/>
+          <w:sz w:val="40"/>
+          <w:szCs w:val="40"/>
+        </w:rPr>
+        <w:t xml:space="preserve"> </w:t>
+      </w:r>
+      <w:r>
+        <w:rPr>
+          <w:sz w:val="28"/>
+          <w:szCs w:val="28"/>
+        </w:rPr>
+        <w:t>The box-shadow property in CSS adds shadow effects around an element’s box.</w:t>
+      </w:r>
+    </w:p>
+    <w:p>
+      <w:pPr>
+        <w:rPr>
+          <w:sz w:val="36"/>
+          <w:szCs w:val="36"/>
+        </w:rPr>
+      </w:pPr>
+      <w:r>
+        <w:rPr>
+          <w:sz w:val="36"/>
+          <w:szCs w:val="36"/>
+        </w:rPr>
+        <w:t>box-shadow: x-offset y-offset blur-radius spread-radius color;</w:t>
       </w:r>
     </w:p>
     <w:p>
@@ -927,82 +2731,23 @@
           <w:sz w:val="32"/>
           <w:szCs w:val="32"/>
         </w:rPr>
-        <w:t>Box-shadow: horizontal vertical blur spred color side;</w:t>
-      </w:r>
-    </w:p>
-    <w:p>
-      <w:pPr>
-        <w:rPr>
-          <w:sz w:val="32"/>
-          <w:szCs w:val="32"/>
-        </w:rPr>
-      </w:pPr>
-      <w:r>
-        <w:rPr>
-          <w:sz w:val="32"/>
-          <w:szCs w:val="32"/>
-        </w:rPr>
-        <w:t>Padding:50px</w:t>
-      </w:r>
-    </w:p>
-    <w:p>
-      <w:pPr>
-        <w:rPr>
-          <w:sz w:val="32"/>
-          <w:szCs w:val="32"/>
-        </w:rPr>
-      </w:pPr>
-      <w:r>
-        <w:rPr>
-          <w:sz w:val="32"/>
-          <w:szCs w:val="32"/>
-        </w:rPr>
-        <w:t>Top bottom left right</w:t>
-      </w:r>
-    </w:p>
-    <w:p>
-      <w:pPr>
-        <w:rPr>
-          <w:sz w:val="32"/>
-          <w:szCs w:val="32"/>
-        </w:rPr>
-      </w:pPr>
-      <w:r>
-        <w:rPr>
-          <w:sz w:val="32"/>
-          <w:szCs w:val="32"/>
-        </w:rPr>
-        <w:t>=--==-</w:t>
-      </w:r>
-    </w:p>
-    <w:p>
-      <w:pPr>
-        <w:rPr>
-          <w:sz w:val="32"/>
-          <w:szCs w:val="32"/>
-        </w:rPr>
-      </w:pPr>
-      <w:r>
-        <w:rPr>
-          <w:sz w:val="32"/>
-          <w:szCs w:val="32"/>
-        </w:rPr>
-        <w:t>Box-sizing:content-box;</w:t>
-      </w:r>
-    </w:p>
-    <w:p>
-      <w:pPr>
-        <w:rPr>
-          <w:sz w:val="32"/>
-          <w:szCs w:val="32"/>
-        </w:rPr>
-      </w:pPr>
-      <w:r>
-        <w:rPr>
-          <w:sz w:val="32"/>
-          <w:szCs w:val="32"/>
-        </w:rPr>
-        <w:t>Border-box=&gt; applicable on padding and border.</w:t>
+        <w:t xml:space="preserve">Box-shadow: horizontal vertical blur </w:t>
+      </w:r>
+      <w:proofErr w:type="spellStart"/>
+      <w:r>
+        <w:rPr>
+          <w:sz w:val="32"/>
+          <w:szCs w:val="32"/>
+        </w:rPr>
+        <w:t>spred</w:t>
+      </w:r>
+      <w:proofErr w:type="spellEnd"/>
+      <w:r>
+        <w:rPr>
+          <w:sz w:val="32"/>
+          <w:szCs w:val="32"/>
+        </w:rPr>
+        <w:t xml:space="preserve"> color side;</w:t>
       </w:r>
     </w:p>
     <w:p>
@@ -1020,6 +2765,95 @@
           <w:sz w:val="32"/>
           <w:szCs w:val="32"/>
         </w:rPr>
+        <w:t>Padding:50px</w:t>
+      </w:r>
+    </w:p>
+    <w:p>
+      <w:pPr>
+        <w:pBdr>
+          <w:bottom w:val="double" w:sz="6" w:space="1" w:color="auto"/>
+        </w:pBdr>
+        <w:rPr>
+          <w:sz w:val="32"/>
+          <w:szCs w:val="32"/>
+        </w:rPr>
+      </w:pPr>
+      <w:r>
+        <w:rPr>
+          <w:sz w:val="32"/>
+          <w:szCs w:val="32"/>
+        </w:rPr>
+        <w:t>Top bottom left right</w:t>
+      </w:r>
+    </w:p>
+    <w:p>
+      <w:pPr>
+        <w:pBdr>
+          <w:bottom w:val="double" w:sz="6" w:space="1" w:color="auto"/>
+        </w:pBdr>
+        <w:rPr>
+          <w:sz w:val="32"/>
+          <w:szCs w:val="32"/>
+        </w:rPr>
+      </w:pPr>
+    </w:p>
+    <w:p>
+      <w:pPr>
+        <w:pBdr>
+          <w:bottom w:val="double" w:sz="6" w:space="1" w:color="auto"/>
+        </w:pBdr>
+        <w:rPr>
+          <w:sz w:val="32"/>
+          <w:szCs w:val="32"/>
+        </w:rPr>
+      </w:pPr>
+      <w:proofErr w:type="spellStart"/>
+      <w:r>
+        <w:rPr>
+          <w:sz w:val="32"/>
+          <w:szCs w:val="32"/>
+        </w:rPr>
+        <w:t>Box-sizing:content-box</w:t>
+      </w:r>
+      <w:proofErr w:type="spellEnd"/>
+      <w:r>
+        <w:rPr>
+          <w:sz w:val="32"/>
+          <w:szCs w:val="32"/>
+        </w:rPr>
+        <w:t>;</w:t>
+      </w:r>
+    </w:p>
+    <w:p>
+      <w:pPr>
+        <w:rPr>
+          <w:sz w:val="32"/>
+          <w:szCs w:val="32"/>
+        </w:rPr>
+      </w:pPr>
+      <w:r>
+        <w:rPr>
+          <w:sz w:val="32"/>
+          <w:szCs w:val="32"/>
+        </w:rPr>
+        <w:t>Border-box=&gt; applicable on padding and border.</w:t>
+      </w:r>
+    </w:p>
+    <w:p>
+      <w:pPr>
+        <w:pBdr>
+          <w:bottom w:val="double" w:sz="6" w:space="1" w:color="auto"/>
+        </w:pBdr>
+        <w:rPr>
+          <w:sz w:val="32"/>
+          <w:szCs w:val="32"/>
+        </w:rPr>
+      </w:pPr>
+      <w:r>
+        <w:rPr>
+          <w:sz w:val="32"/>
+          <w:szCs w:val="32"/>
+        </w:rPr>
         <w:t>Background:</w:t>
       </w:r>
     </w:p>
@@ -1133,12 +2967,37 @@
           <w:szCs w:val="32"/>
         </w:rPr>
       </w:pPr>
-      <w:r>
-        <w:rPr>
-          <w:sz w:val="32"/>
-          <w:szCs w:val="32"/>
-        </w:rPr>
-        <w:t xml:space="preserve">Transform:rotate| skewX|skewY|skew | </w:t>
+      <w:proofErr w:type="spellStart"/>
+      <w:r>
+        <w:rPr>
+          <w:sz w:val="32"/>
+          <w:szCs w:val="32"/>
+        </w:rPr>
+        <w:t>Transform:rotate</w:t>
+      </w:r>
+      <w:proofErr w:type="spellEnd"/>
+      <w:r>
+        <w:rPr>
+          <w:sz w:val="32"/>
+          <w:szCs w:val="32"/>
+        </w:rPr>
+        <w:t xml:space="preserve">| </w:t>
+      </w:r>
+      <w:proofErr w:type="spellStart"/>
+      <w:r>
+        <w:rPr>
+          <w:sz w:val="32"/>
+          <w:szCs w:val="32"/>
+        </w:rPr>
+        <w:t>skewX|skewY|skew</w:t>
+      </w:r>
+      <w:proofErr w:type="spellEnd"/>
+      <w:r>
+        <w:rPr>
+          <w:sz w:val="32"/>
+          <w:szCs w:val="32"/>
+        </w:rPr>
+        <w:t xml:space="preserve"> | </w:t>
       </w:r>
       <w:r>
         <w:rPr>
@@ -1193,60 +3052,194 @@
           <w:sz w:val="32"/>
           <w:szCs w:val="32"/>
         </w:rPr>
+        <w:t>Top | bottom</w:t>
+      </w:r>
+    </w:p>
+    <w:p>
+      <w:pPr>
+        <w:rPr>
+          <w:sz w:val="32"/>
+          <w:szCs w:val="32"/>
+        </w:rPr>
+      </w:pPr>
+    </w:p>
+    <w:p>
+      <w:pPr>
+        <w:rPr>
+          <w:b/>
+          <w:bCs/>
+          <w:color w:val="5B9BD5" w:themeColor="accent5"/>
+          <w:sz w:val="44"/>
+          <w:szCs w:val="44"/>
+        </w:rPr>
+      </w:pPr>
+      <w:r>
+        <w:rPr>
+          <w:b/>
+          <w:bCs/>
+          <w:color w:val="5B9BD5" w:themeColor="accent5"/>
+          <w:sz w:val="44"/>
+          <w:szCs w:val="44"/>
+        </w:rPr>
+        <w:t>Animation CSS:-</w:t>
+      </w:r>
+    </w:p>
+    <w:p>
+      <w:pPr>
+        <w:rPr>
+          <w:sz w:val="32"/>
+          <w:szCs w:val="32"/>
+        </w:rPr>
+      </w:pPr>
+      <w:r>
+        <w:rPr>
+          <w:b/>
+          <w:bCs/>
+          <w:sz w:val="32"/>
+          <w:szCs w:val="32"/>
+          <w:highlight w:val="yellow"/>
+          <w:u w:val="single"/>
+        </w:rPr>
+        <w:t>Syntax:-</w:t>
+      </w:r>
+      <w:r>
+        <w:rPr>
+          <w:sz w:val="32"/>
+          <w:szCs w:val="32"/>
+        </w:rPr>
+        <w:t xml:space="preserve"> @keyfram </w:t>
+      </w:r>
+      <w:proofErr w:type="spellStart"/>
+      <w:r>
+        <w:rPr>
+          <w:sz w:val="32"/>
+          <w:szCs w:val="32"/>
+        </w:rPr>
+        <w:t>animationName</w:t>
+      </w:r>
+      <w:proofErr w:type="spellEnd"/>
+    </w:p>
+    <w:p>
+      <w:pPr>
+        <w:rPr>
+          <w:sz w:val="32"/>
+          <w:szCs w:val="32"/>
+        </w:rPr>
+      </w:pPr>
+      <w:r>
+        <w:rPr>
+          <w:sz w:val="32"/>
+          <w:szCs w:val="32"/>
+        </w:rPr>
+        <w:t>{</w:t>
+      </w:r>
+    </w:p>
+    <w:p>
+      <w:pPr>
+        <w:rPr>
+          <w:sz w:val="32"/>
+          <w:szCs w:val="32"/>
+        </w:rPr>
+      </w:pPr>
+      <w:r>
+        <w:rPr>
+          <w:sz w:val="32"/>
+          <w:szCs w:val="32"/>
+        </w:rPr>
+        <w:t>From{</w:t>
+      </w:r>
+    </w:p>
+    <w:p>
+      <w:pPr>
+        <w:rPr>
+          <w:sz w:val="32"/>
+          <w:szCs w:val="32"/>
+        </w:rPr>
+      </w:pPr>
+      <w:proofErr w:type="spellStart"/>
+      <w:r>
+        <w:rPr>
+          <w:sz w:val="32"/>
+          <w:szCs w:val="32"/>
+        </w:rPr>
+        <w:t>Property:value</w:t>
+      </w:r>
+      <w:proofErr w:type="spellEnd"/>
+      <w:r>
+        <w:rPr>
+          <w:sz w:val="32"/>
+          <w:szCs w:val="32"/>
+        </w:rPr>
+        <w:t>;</w:t>
+      </w:r>
+    </w:p>
+    <w:p>
+      <w:pPr>
+        <w:rPr>
+          <w:sz w:val="32"/>
+          <w:szCs w:val="32"/>
+        </w:rPr>
+      </w:pPr>
+      <w:proofErr w:type="spellStart"/>
+      <w:r>
+        <w:rPr>
+          <w:sz w:val="32"/>
+          <w:szCs w:val="32"/>
+        </w:rPr>
+        <w:t>Property:value</w:t>
+      </w:r>
+      <w:proofErr w:type="spellEnd"/>
+      <w:r>
+        <w:rPr>
+          <w:sz w:val="32"/>
+          <w:szCs w:val="32"/>
+        </w:rPr>
+        <w:t>;</w:t>
+      </w:r>
+    </w:p>
+    <w:p>
+      <w:pPr>
+        <w:rPr>
+          <w:sz w:val="32"/>
+          <w:szCs w:val="32"/>
+        </w:rPr>
+      </w:pPr>
+      <w:r>
+        <w:rPr>
+          <w:sz w:val="32"/>
+          <w:szCs w:val="32"/>
+        </w:rPr>
+        <w:t>}</w:t>
+      </w:r>
+    </w:p>
+    <w:p>
+      <w:pPr>
+        <w:rPr>
+          <w:sz w:val="32"/>
+          <w:szCs w:val="32"/>
+        </w:rPr>
+      </w:pPr>
+      <w:r>
+        <w:rPr>
+          <w:sz w:val="32"/>
+          <w:szCs w:val="32"/>
+        </w:rPr>
+        <w:t>To</w:t>
+      </w:r>
+    </w:p>
+    <w:p>
+      <w:pPr>
+        <w:rPr>
+          <w:sz w:val="32"/>
+          <w:szCs w:val="32"/>
+        </w:rPr>
+      </w:pPr>
+      <w:r>
+        <w:rPr>
+          <w:sz w:val="32"/>
+          <w:szCs w:val="32"/>
+        </w:rPr>
         <w:lastRenderedPageBreak/>
-        <w:t>Top | bottom</w:t>
-      </w:r>
-    </w:p>
-    <w:p>
-      <w:pPr>
-        <w:rPr>
-          <w:sz w:val="32"/>
-          <w:szCs w:val="32"/>
-        </w:rPr>
-      </w:pPr>
-    </w:p>
-    <w:p>
-      <w:pPr>
-        <w:rPr>
-          <w:sz w:val="32"/>
-          <w:szCs w:val="32"/>
-        </w:rPr>
-      </w:pPr>
-      <w:r>
-        <w:rPr>
-          <w:sz w:val="32"/>
-          <w:szCs w:val="32"/>
-        </w:rPr>
-        <w:t>Animation CSS:-</w:t>
-      </w:r>
-    </w:p>
-    <w:p>
-      <w:pPr>
-        <w:rPr>
-          <w:sz w:val="32"/>
-          <w:szCs w:val="32"/>
-        </w:rPr>
-      </w:pPr>
-      <w:r>
-        <w:rPr>
-          <w:sz w:val="32"/>
-          <w:szCs w:val="32"/>
-        </w:rPr>
-        <w:t>Syntax:- @keyfram animationName</w:t>
-      </w:r>
-    </w:p>
-    <w:p>
-      <w:pPr>
-        <w:rPr>
-          <w:sz w:val="32"/>
-          <w:szCs w:val="32"/>
-        </w:rPr>
-      </w:pPr>
-      <w:r>
-        <w:rPr>
-          <w:sz w:val="32"/>
-          <w:szCs w:val="32"/>
-        </w:rPr>
         <w:t>{</w:t>
       </w:r>
     </w:p>
@@ -1257,42 +3250,45 @@
           <w:szCs w:val="32"/>
         </w:rPr>
       </w:pPr>
-      <w:r>
-        <w:rPr>
-          <w:sz w:val="32"/>
-          <w:szCs w:val="32"/>
-        </w:rPr>
-        <w:t>From{</w:t>
-      </w:r>
-    </w:p>
-    <w:p>
-      <w:pPr>
-        <w:rPr>
-          <w:sz w:val="32"/>
-          <w:szCs w:val="32"/>
-        </w:rPr>
-      </w:pPr>
-      <w:r>
-        <w:rPr>
-          <w:sz w:val="32"/>
-          <w:szCs w:val="32"/>
-        </w:rPr>
-        <w:t>Property:value;</w:t>
-      </w:r>
-    </w:p>
-    <w:p>
-      <w:pPr>
-        <w:rPr>
-          <w:sz w:val="32"/>
-          <w:szCs w:val="32"/>
-        </w:rPr>
-      </w:pPr>
-      <w:r>
-        <w:rPr>
-          <w:sz w:val="32"/>
-          <w:szCs w:val="32"/>
-        </w:rPr>
-        <w:t>Property:value;</w:t>
+      <w:proofErr w:type="spellStart"/>
+      <w:r>
+        <w:rPr>
+          <w:sz w:val="32"/>
+          <w:szCs w:val="32"/>
+        </w:rPr>
+        <w:t>Property:value</w:t>
+      </w:r>
+      <w:proofErr w:type="spellEnd"/>
+      <w:r>
+        <w:rPr>
+          <w:sz w:val="32"/>
+          <w:szCs w:val="32"/>
+        </w:rPr>
+        <w:t>;</w:t>
+      </w:r>
+    </w:p>
+    <w:p>
+      <w:pPr>
+        <w:rPr>
+          <w:sz w:val="32"/>
+          <w:szCs w:val="32"/>
+        </w:rPr>
+      </w:pPr>
+      <w:proofErr w:type="spellStart"/>
+      <w:r>
+        <w:rPr>
+          <w:sz w:val="32"/>
+          <w:szCs w:val="32"/>
+        </w:rPr>
+        <w:t>Property:value</w:t>
+      </w:r>
+      <w:proofErr w:type="spellEnd"/>
+      <w:r>
+        <w:rPr>
+          <w:sz w:val="32"/>
+          <w:szCs w:val="32"/>
+        </w:rPr>
+        <w:t>;</w:t>
       </w:r>
     </w:p>
     <w:p>
@@ -1322,66 +3318,6 @@
           <w:sz w:val="32"/>
           <w:szCs w:val="32"/>
         </w:rPr>
-        <w:t>To</w:t>
-      </w:r>
-    </w:p>
-    <w:p>
-      <w:pPr>
-        <w:rPr>
-          <w:sz w:val="32"/>
-          <w:szCs w:val="32"/>
-        </w:rPr>
-      </w:pPr>
-      <w:r>
-        <w:rPr>
-          <w:sz w:val="32"/>
-          <w:szCs w:val="32"/>
-        </w:rPr>
-        <w:t>{</w:t>
-      </w:r>
-    </w:p>
-    <w:p>
-      <w:pPr>
-        <w:rPr>
-          <w:sz w:val="32"/>
-          <w:szCs w:val="32"/>
-        </w:rPr>
-      </w:pPr>
-      <w:r>
-        <w:rPr>
-          <w:sz w:val="32"/>
-          <w:szCs w:val="32"/>
-        </w:rPr>
-        <w:t>Property:value;</w:t>
-      </w:r>
-    </w:p>
-    <w:p>
-      <w:pPr>
-        <w:rPr>
-          <w:sz w:val="32"/>
-          <w:szCs w:val="32"/>
-        </w:rPr>
-      </w:pPr>
-      <w:r>
-        <w:rPr>
-          <w:sz w:val="32"/>
-          <w:szCs w:val="32"/>
-        </w:rPr>
-        <w:t>Property:value;</w:t>
-      </w:r>
-    </w:p>
-    <w:p>
-      <w:pPr>
-        <w:rPr>
-          <w:sz w:val="32"/>
-          <w:szCs w:val="32"/>
-        </w:rPr>
-      </w:pPr>
-      <w:r>
-        <w:rPr>
-          <w:sz w:val="32"/>
-          <w:szCs w:val="32"/>
-        </w:rPr>
         <w:t>}</w:t>
       </w:r>
     </w:p>
@@ -1397,23 +3333,49 @@
           <w:sz w:val="32"/>
           <w:szCs w:val="32"/>
         </w:rPr>
-        <w:t>}</w:t>
-      </w:r>
-    </w:p>
-    <w:p>
-      <w:pPr>
-        <w:rPr>
-          <w:sz w:val="32"/>
-          <w:szCs w:val="32"/>
-        </w:rPr>
-      </w:pPr>
-      <w:r>
-        <w:rPr>
-          <w:sz w:val="32"/>
-          <w:szCs w:val="32"/>
-        </w:rPr>
-        <w:t>Call karne ke liye</w:t>
-      </w:r>
+        <w:t xml:space="preserve">Call </w:t>
+      </w:r>
+      <w:proofErr w:type="spellStart"/>
+      <w:r>
+        <w:rPr>
+          <w:sz w:val="32"/>
+          <w:szCs w:val="32"/>
+        </w:rPr>
+        <w:t>karne</w:t>
+      </w:r>
+      <w:proofErr w:type="spellEnd"/>
+      <w:r>
+        <w:rPr>
+          <w:sz w:val="32"/>
+          <w:szCs w:val="32"/>
+        </w:rPr>
+        <w:t xml:space="preserve"> </w:t>
+      </w:r>
+      <w:proofErr w:type="spellStart"/>
+      <w:r>
+        <w:rPr>
+          <w:sz w:val="32"/>
+          <w:szCs w:val="32"/>
+        </w:rPr>
+        <w:t>ke</w:t>
+      </w:r>
+      <w:proofErr w:type="spellEnd"/>
+      <w:r>
+        <w:rPr>
+          <w:sz w:val="32"/>
+          <w:szCs w:val="32"/>
+        </w:rPr>
+        <w:t xml:space="preserve"> </w:t>
+      </w:r>
+      <w:proofErr w:type="spellStart"/>
+      <w:r>
+        <w:rPr>
+          <w:sz w:val="32"/>
+          <w:szCs w:val="32"/>
+        </w:rPr>
+        <w:t>liye</w:t>
+      </w:r>
+      <w:proofErr w:type="spellEnd"/>
     </w:p>
     <w:p>
       <w:pPr>
@@ -1432,7 +3394,23 @@
           <w:sz w:val="32"/>
           <w:szCs w:val="32"/>
         </w:rPr>
-        <w:t>Animation – name: animationName;</w:t>
+        <w:t xml:space="preserve">Animation – name: </w:t>
+      </w:r>
+      <w:proofErr w:type="spellStart"/>
+      <w:r>
+        <w:rPr>
+          <w:sz w:val="32"/>
+          <w:szCs w:val="32"/>
+        </w:rPr>
+        <w:t>animationName</w:t>
+      </w:r>
+      <w:proofErr w:type="spellEnd"/>
+      <w:r>
+        <w:rPr>
+          <w:sz w:val="32"/>
+          <w:szCs w:val="32"/>
+        </w:rPr>
+        <w:t>;</w:t>
       </w:r>
     </w:p>
     <w:p>
@@ -1447,12 +3425,21 @@
           <w:szCs w:val="32"/>
         </w:rPr>
       </w:pPr>
-      <w:r>
-        <w:rPr>
-          <w:sz w:val="32"/>
-          <w:szCs w:val="32"/>
-        </w:rPr>
-        <w:t>Animation-duration:time in second  |5.5s</w:t>
+      <w:proofErr w:type="spellStart"/>
+      <w:r>
+        <w:rPr>
+          <w:sz w:val="32"/>
+          <w:szCs w:val="32"/>
+        </w:rPr>
+        <w:t>Animation-duration:time</w:t>
+      </w:r>
+      <w:proofErr w:type="spellEnd"/>
+      <w:r>
+        <w:rPr>
+          <w:sz w:val="32"/>
+          <w:szCs w:val="32"/>
+        </w:rPr>
+        <w:t xml:space="preserve"> in second  |5.5s</w:t>
       </w:r>
     </w:p>
     <w:p>
@@ -1507,12 +3494,21 @@
           <w:szCs w:val="32"/>
         </w:rPr>
       </w:pPr>
-      <w:r>
-        <w:rPr>
-          <w:sz w:val="32"/>
-          <w:szCs w:val="32"/>
-        </w:rPr>
-        <w:t>Animation-direction:normal| reverse | alternate| alternate-reverse</w:t>
+      <w:proofErr w:type="spellStart"/>
+      <w:r>
+        <w:rPr>
+          <w:sz w:val="32"/>
+          <w:szCs w:val="32"/>
+        </w:rPr>
+        <w:t>Animation-direction:normal</w:t>
+      </w:r>
+      <w:proofErr w:type="spellEnd"/>
+      <w:r>
+        <w:rPr>
+          <w:sz w:val="32"/>
+          <w:szCs w:val="32"/>
+        </w:rPr>
+        <w:t>| reverse | alternate| alternate-reverse</w:t>
       </w:r>
     </w:p>
     <w:p>
@@ -1527,12 +3523,21 @@
           <w:szCs w:val="32"/>
         </w:rPr>
       </w:pPr>
-      <w:r>
-        <w:rPr>
-          <w:sz w:val="32"/>
-          <w:szCs w:val="32"/>
-        </w:rPr>
-        <w:t>Animation-play-state:running by default | paused</w:t>
+      <w:proofErr w:type="spellStart"/>
+      <w:r>
+        <w:rPr>
+          <w:sz w:val="32"/>
+          <w:szCs w:val="32"/>
+        </w:rPr>
+        <w:t>Animation-play-state:running</w:t>
+      </w:r>
+      <w:proofErr w:type="spellEnd"/>
+      <w:r>
+        <w:rPr>
+          <w:sz w:val="32"/>
+          <w:szCs w:val="32"/>
+        </w:rPr>
+        <w:t xml:space="preserve"> by default | paused</w:t>
       </w:r>
     </w:p>
     <w:p>
@@ -1552,7 +3557,6 @@
           <w:sz w:val="32"/>
           <w:szCs w:val="32"/>
         </w:rPr>
-        <w:lastRenderedPageBreak/>
         <w:t>Animation-timing-function: linear | ease-in | ease-out| ease-in-out</w:t>
       </w:r>
     </w:p>
@@ -1574,6 +3578,854 @@
           <w:szCs w:val="32"/>
         </w:rPr>
         <w:t>Animation-fill-mode: for</w:t>
+      </w:r>
+      <w:r>
+        <w:rPr>
+          <w:sz w:val="32"/>
+          <w:szCs w:val="32"/>
+        </w:rPr>
+        <w:t>ward|</w:t>
+      </w:r>
+    </w:p>
+    <w:p>
+      <w:pPr>
+        <w:rPr>
+          <w:sz w:val="32"/>
+          <w:szCs w:val="32"/>
+        </w:rPr>
+      </w:pPr>
+    </w:p>
+    <w:p>
+      <w:pPr>
+        <w:pStyle w:val="ListParagraph"/>
+        <w:numPr>
+          <w:ilvl w:val="0"/>
+          <w:numId w:val="2"/>
+        </w:numPr>
+        <w:rPr>
+          <w:sz w:val="32"/>
+          <w:szCs w:val="32"/>
+        </w:rPr>
+      </w:pPr>
+      <w:r>
+        <w:rPr>
+          <w:sz w:val="32"/>
+          <w:szCs w:val="32"/>
+        </w:rPr>
+        <w:t>Animation: name duration  timing-</w:t>
+      </w:r>
+      <w:proofErr w:type="spellStart"/>
+      <w:r>
+        <w:rPr>
+          <w:sz w:val="32"/>
+          <w:szCs w:val="32"/>
+        </w:rPr>
+        <w:t>fuction</w:t>
+      </w:r>
+      <w:proofErr w:type="spellEnd"/>
+      <w:r>
+        <w:rPr>
+          <w:sz w:val="32"/>
+          <w:szCs w:val="32"/>
+        </w:rPr>
+        <w:t xml:space="preserve"> delay direction </w:t>
+      </w:r>
+    </w:p>
+    <w:p>
+      <w:pPr>
+        <w:rPr>
+          <w:b/>
+          <w:bCs/>
+          <w:color w:val="5B9BD5" w:themeColor="accent5"/>
+          <w:sz w:val="40"/>
+          <w:szCs w:val="40"/>
+        </w:rPr>
+      </w:pPr>
+    </w:p>
+    <w:p>
+      <w:pPr>
+        <w:rPr>
+          <w:b/>
+          <w:bCs/>
+          <w:color w:val="5B9BD5" w:themeColor="accent5"/>
+          <w:sz w:val="40"/>
+          <w:szCs w:val="40"/>
+        </w:rPr>
+      </w:pPr>
+      <w:r>
+        <w:rPr>
+          <w:b/>
+          <w:bCs/>
+          <w:color w:val="5B9BD5" w:themeColor="accent5"/>
+          <w:sz w:val="40"/>
+          <w:szCs w:val="40"/>
+        </w:rPr>
+        <w:t xml:space="preserve">Multiple  </w:t>
+      </w:r>
+      <w:proofErr w:type="spellStart"/>
+      <w:r>
+        <w:rPr>
+          <w:b/>
+          <w:bCs/>
+          <w:color w:val="5B9BD5" w:themeColor="accent5"/>
+          <w:sz w:val="40"/>
+          <w:szCs w:val="40"/>
+        </w:rPr>
+        <w:t>colore</w:t>
+      </w:r>
+      <w:proofErr w:type="spellEnd"/>
+      <w:r>
+        <w:rPr>
+          <w:b/>
+          <w:bCs/>
+          <w:color w:val="5B9BD5" w:themeColor="accent5"/>
+          <w:sz w:val="40"/>
+          <w:szCs w:val="40"/>
+        </w:rPr>
+        <w:t xml:space="preserve"> use</w:t>
+      </w:r>
+      <w:r>
+        <w:rPr>
+          <w:b/>
+          <w:bCs/>
+          <w:color w:val="5B9BD5" w:themeColor="accent5"/>
+          <w:sz w:val="40"/>
+          <w:szCs w:val="40"/>
+        </w:rPr>
+        <w:t>:-</w:t>
+      </w:r>
+    </w:p>
+    <w:p>
+      <w:pPr>
+        <w:rPr>
+          <w:sz w:val="32"/>
+          <w:szCs w:val="32"/>
+        </w:rPr>
+      </w:pPr>
+      <w:r>
+        <w:rPr>
+          <w:sz w:val="32"/>
+          <w:szCs w:val="32"/>
+        </w:rPr>
+        <w:t>@</w:t>
+      </w:r>
+      <w:proofErr w:type="gramStart"/>
+      <w:r>
+        <w:rPr>
+          <w:sz w:val="32"/>
+          <w:szCs w:val="32"/>
+        </w:rPr>
+        <w:t>keyframes</w:t>
+      </w:r>
+      <w:proofErr w:type="gramEnd"/>
+      <w:r>
+        <w:rPr>
+          <w:sz w:val="32"/>
+          <w:szCs w:val="32"/>
+        </w:rPr>
+        <w:t xml:space="preserve"> </w:t>
+      </w:r>
+      <w:proofErr w:type="spellStart"/>
+      <w:r>
+        <w:rPr>
+          <w:sz w:val="32"/>
+          <w:szCs w:val="32"/>
+        </w:rPr>
+        <w:t>animationName</w:t>
+      </w:r>
+      <w:proofErr w:type="spellEnd"/>
+      <w:r>
+        <w:rPr>
+          <w:sz w:val="32"/>
+          <w:szCs w:val="32"/>
+        </w:rPr>
+        <w:t>{</w:t>
+      </w:r>
+    </w:p>
+    <w:p>
+      <w:pPr>
+        <w:rPr>
+          <w:sz w:val="32"/>
+          <w:szCs w:val="32"/>
+        </w:rPr>
+      </w:pPr>
+      <w:r>
+        <w:rPr>
+          <w:sz w:val="32"/>
+          <w:szCs w:val="32"/>
+        </w:rPr>
+        <w:t>0%</w:t>
+      </w:r>
+      <w:r>
+        <w:rPr>
+          <w:sz w:val="32"/>
+          <w:szCs w:val="32"/>
+        </w:rPr>
+        <w:t>{</w:t>
+      </w:r>
+    </w:p>
+    <w:p>
+      <w:pPr>
+        <w:rPr>
+          <w:sz w:val="32"/>
+          <w:szCs w:val="32"/>
+        </w:rPr>
+      </w:pPr>
+      <w:proofErr w:type="spellStart"/>
+      <w:r>
+        <w:rPr>
+          <w:sz w:val="32"/>
+          <w:szCs w:val="32"/>
+        </w:rPr>
+        <w:t>Property:value</w:t>
+      </w:r>
+      <w:proofErr w:type="spellEnd"/>
+      <w:r>
+        <w:rPr>
+          <w:sz w:val="32"/>
+          <w:szCs w:val="32"/>
+        </w:rPr>
+        <w:t>;</w:t>
+      </w:r>
+    </w:p>
+    <w:p>
+      <w:pPr>
+        <w:rPr>
+          <w:sz w:val="32"/>
+          <w:szCs w:val="32"/>
+        </w:rPr>
+      </w:pPr>
+      <w:proofErr w:type="spellStart"/>
+      <w:r>
+        <w:rPr>
+          <w:sz w:val="32"/>
+          <w:szCs w:val="32"/>
+        </w:rPr>
+        <w:t>Property:value</w:t>
+      </w:r>
+      <w:proofErr w:type="spellEnd"/>
+      <w:r>
+        <w:rPr>
+          <w:sz w:val="32"/>
+          <w:szCs w:val="32"/>
+        </w:rPr>
+        <w:t>;</w:t>
+      </w:r>
+    </w:p>
+    <w:p>
+      <w:pPr>
+        <w:rPr>
+          <w:sz w:val="32"/>
+          <w:szCs w:val="32"/>
+        </w:rPr>
+      </w:pPr>
+    </w:p>
+    <w:p>
+      <w:pPr>
+        <w:rPr>
+          <w:sz w:val="32"/>
+          <w:szCs w:val="32"/>
+        </w:rPr>
+      </w:pPr>
+      <w:r>
+        <w:rPr>
+          <w:sz w:val="32"/>
+          <w:szCs w:val="32"/>
+        </w:rPr>
+        <w:t>}</w:t>
+      </w:r>
+    </w:p>
+    <w:p>
+      <w:pPr>
+        <w:rPr>
+          <w:sz w:val="32"/>
+          <w:szCs w:val="32"/>
+        </w:rPr>
+      </w:pPr>
+      <w:r>
+        <w:rPr>
+          <w:sz w:val="32"/>
+          <w:szCs w:val="32"/>
+        </w:rPr>
+        <w:t>25%{</w:t>
+      </w:r>
+    </w:p>
+    <w:p>
+      <w:pPr>
+        <w:rPr>
+          <w:sz w:val="32"/>
+          <w:szCs w:val="32"/>
+        </w:rPr>
+      </w:pPr>
+      <w:proofErr w:type="spellStart"/>
+      <w:r>
+        <w:rPr>
+          <w:sz w:val="32"/>
+          <w:szCs w:val="32"/>
+        </w:rPr>
+        <w:t>Property:value</w:t>
+      </w:r>
+      <w:proofErr w:type="spellEnd"/>
+      <w:r>
+        <w:rPr>
+          <w:sz w:val="32"/>
+          <w:szCs w:val="32"/>
+        </w:rPr>
+        <w:t>;</w:t>
+      </w:r>
+    </w:p>
+    <w:p>
+      <w:pPr>
+        <w:rPr>
+          <w:sz w:val="32"/>
+          <w:szCs w:val="32"/>
+        </w:rPr>
+      </w:pPr>
+      <w:proofErr w:type="spellStart"/>
+      <w:r>
+        <w:rPr>
+          <w:sz w:val="32"/>
+          <w:szCs w:val="32"/>
+        </w:rPr>
+        <w:t>Property:value</w:t>
+      </w:r>
+      <w:proofErr w:type="spellEnd"/>
+      <w:r>
+        <w:rPr>
+          <w:sz w:val="32"/>
+          <w:szCs w:val="32"/>
+        </w:rPr>
+        <w:t>;</w:t>
+      </w:r>
+    </w:p>
+    <w:p>
+      <w:pPr>
+        <w:rPr>
+          <w:sz w:val="32"/>
+          <w:szCs w:val="32"/>
+        </w:rPr>
+      </w:pPr>
+    </w:p>
+    <w:p>
+      <w:pPr>
+        <w:rPr>
+          <w:sz w:val="32"/>
+          <w:szCs w:val="32"/>
+        </w:rPr>
+      </w:pPr>
+      <w:r>
+        <w:rPr>
+          <w:sz w:val="32"/>
+          <w:szCs w:val="32"/>
+        </w:rPr>
+        <w:t>}</w:t>
+      </w:r>
+    </w:p>
+    <w:p>
+      <w:pPr>
+        <w:rPr>
+          <w:sz w:val="32"/>
+          <w:szCs w:val="32"/>
+        </w:rPr>
+      </w:pPr>
+      <w:r>
+        <w:rPr>
+          <w:sz w:val="32"/>
+          <w:szCs w:val="32"/>
+        </w:rPr>
+        <w:t>50%{</w:t>
+      </w:r>
+    </w:p>
+    <w:p>
+      <w:pPr>
+        <w:rPr>
+          <w:sz w:val="32"/>
+          <w:szCs w:val="32"/>
+        </w:rPr>
+      </w:pPr>
+      <w:proofErr w:type="spellStart"/>
+      <w:r>
+        <w:rPr>
+          <w:sz w:val="32"/>
+          <w:szCs w:val="32"/>
+        </w:rPr>
+        <w:t>Property:value</w:t>
+      </w:r>
+      <w:proofErr w:type="spellEnd"/>
+      <w:r>
+        <w:rPr>
+          <w:sz w:val="32"/>
+          <w:szCs w:val="32"/>
+        </w:rPr>
+        <w:t>;</w:t>
+      </w:r>
+    </w:p>
+    <w:p>
+      <w:pPr>
+        <w:rPr>
+          <w:sz w:val="32"/>
+          <w:szCs w:val="32"/>
+        </w:rPr>
+      </w:pPr>
+      <w:proofErr w:type="spellStart"/>
+      <w:r>
+        <w:rPr>
+          <w:sz w:val="32"/>
+          <w:szCs w:val="32"/>
+        </w:rPr>
+        <w:t>Property:value</w:t>
+      </w:r>
+      <w:proofErr w:type="spellEnd"/>
+      <w:r>
+        <w:rPr>
+          <w:sz w:val="32"/>
+          <w:szCs w:val="32"/>
+        </w:rPr>
+        <w:t>;</w:t>
+      </w:r>
+    </w:p>
+    <w:p>
+      <w:pPr>
+        <w:rPr>
+          <w:sz w:val="32"/>
+          <w:szCs w:val="32"/>
+        </w:rPr>
+      </w:pPr>
+    </w:p>
+    <w:p>
+      <w:pPr>
+        <w:rPr>
+          <w:sz w:val="32"/>
+          <w:szCs w:val="32"/>
+        </w:rPr>
+      </w:pPr>
+      <w:r>
+        <w:rPr>
+          <w:sz w:val="32"/>
+          <w:szCs w:val="32"/>
+        </w:rPr>
+        <w:t>}</w:t>
+      </w:r>
+    </w:p>
+    <w:p>
+      <w:pPr>
+        <w:rPr>
+          <w:sz w:val="32"/>
+          <w:szCs w:val="32"/>
+        </w:rPr>
+      </w:pPr>
+      <w:r>
+        <w:rPr>
+          <w:sz w:val="32"/>
+          <w:szCs w:val="32"/>
+        </w:rPr>
+        <w:t>75%{</w:t>
+      </w:r>
+    </w:p>
+    <w:p>
+      <w:pPr>
+        <w:rPr>
+          <w:sz w:val="32"/>
+          <w:szCs w:val="32"/>
+        </w:rPr>
+      </w:pPr>
+      <w:proofErr w:type="spellStart"/>
+      <w:r>
+        <w:rPr>
+          <w:sz w:val="32"/>
+          <w:szCs w:val="32"/>
+        </w:rPr>
+        <w:t>Property:value</w:t>
+      </w:r>
+      <w:proofErr w:type="spellEnd"/>
+      <w:r>
+        <w:rPr>
+          <w:sz w:val="32"/>
+          <w:szCs w:val="32"/>
+        </w:rPr>
+        <w:t>;</w:t>
+      </w:r>
+    </w:p>
+    <w:p>
+      <w:pPr>
+        <w:rPr>
+          <w:sz w:val="32"/>
+          <w:szCs w:val="32"/>
+        </w:rPr>
+      </w:pPr>
+      <w:proofErr w:type="spellStart"/>
+      <w:r>
+        <w:rPr>
+          <w:sz w:val="32"/>
+          <w:szCs w:val="32"/>
+        </w:rPr>
+        <w:t>Property:value</w:t>
+      </w:r>
+      <w:proofErr w:type="spellEnd"/>
+      <w:r>
+        <w:rPr>
+          <w:sz w:val="32"/>
+          <w:szCs w:val="32"/>
+        </w:rPr>
+        <w:t>;</w:t>
+      </w:r>
+    </w:p>
+    <w:p>
+      <w:pPr>
+        <w:rPr>
+          <w:sz w:val="32"/>
+          <w:szCs w:val="32"/>
+        </w:rPr>
+      </w:pPr>
+    </w:p>
+    <w:p>
+      <w:pPr>
+        <w:rPr>
+          <w:sz w:val="32"/>
+          <w:szCs w:val="32"/>
+        </w:rPr>
+      </w:pPr>
+      <w:r>
+        <w:rPr>
+          <w:sz w:val="32"/>
+          <w:szCs w:val="32"/>
+        </w:rPr>
+        <w:t>}</w:t>
+      </w:r>
+    </w:p>
+    <w:p>
+      <w:pPr>
+        <w:rPr>
+          <w:sz w:val="32"/>
+          <w:szCs w:val="32"/>
+        </w:rPr>
+      </w:pPr>
+      <w:r>
+        <w:rPr>
+          <w:sz w:val="32"/>
+          <w:szCs w:val="32"/>
+        </w:rPr>
+        <w:t>100%{</w:t>
+      </w:r>
+    </w:p>
+    <w:p>
+      <w:pPr>
+        <w:rPr>
+          <w:sz w:val="32"/>
+          <w:szCs w:val="32"/>
+        </w:rPr>
+      </w:pPr>
+      <w:proofErr w:type="spellStart"/>
+      <w:r>
+        <w:rPr>
+          <w:sz w:val="32"/>
+          <w:szCs w:val="32"/>
+        </w:rPr>
+        <w:t>Property:value</w:t>
+      </w:r>
+      <w:proofErr w:type="spellEnd"/>
+      <w:r>
+        <w:rPr>
+          <w:sz w:val="32"/>
+          <w:szCs w:val="32"/>
+        </w:rPr>
+        <w:t>;</w:t>
+      </w:r>
+    </w:p>
+    <w:p>
+      <w:pPr>
+        <w:rPr>
+          <w:sz w:val="32"/>
+          <w:szCs w:val="32"/>
+        </w:rPr>
+      </w:pPr>
+      <w:proofErr w:type="spellStart"/>
+      <w:r>
+        <w:rPr>
+          <w:sz w:val="32"/>
+          <w:szCs w:val="32"/>
+        </w:rPr>
+        <w:t>Property:value</w:t>
+      </w:r>
+      <w:proofErr w:type="spellEnd"/>
+      <w:r>
+        <w:rPr>
+          <w:sz w:val="32"/>
+          <w:szCs w:val="32"/>
+        </w:rPr>
+        <w:t>;</w:t>
+      </w:r>
+    </w:p>
+    <w:p>
+      <w:pPr>
+        <w:rPr>
+          <w:sz w:val="32"/>
+          <w:szCs w:val="32"/>
+        </w:rPr>
+      </w:pPr>
+    </w:p>
+    <w:p>
+      <w:pPr>
+        <w:rPr>
+          <w:sz w:val="32"/>
+          <w:szCs w:val="32"/>
+        </w:rPr>
+      </w:pPr>
+      <w:r>
+        <w:rPr>
+          <w:sz w:val="32"/>
+          <w:szCs w:val="32"/>
+        </w:rPr>
+        <w:t>}</w:t>
+      </w:r>
+    </w:p>
+    <w:p>
+      <w:pPr>
+        <w:rPr>
+          <w:sz w:val="32"/>
+          <w:szCs w:val="32"/>
+        </w:rPr>
+      </w:pPr>
+      <w:r>
+        <w:rPr>
+          <w:sz w:val="32"/>
+          <w:szCs w:val="32"/>
+        </w:rPr>
+        <w:lastRenderedPageBreak/>
+        <w:t>}</w:t>
+      </w:r>
+    </w:p>
+    <w:p>
+      <w:pPr>
+        <w:rPr>
+          <w:sz w:val="32"/>
+          <w:szCs w:val="32"/>
+        </w:rPr>
+      </w:pPr>
+    </w:p>
+    <w:p>
+      <w:pPr>
+        <w:rPr>
+          <w:sz w:val="32"/>
+          <w:szCs w:val="32"/>
+        </w:rPr>
+      </w:pPr>
+    </w:p>
+    <w:p>
+      <w:pPr>
+        <w:rPr>
+          <w:sz w:val="32"/>
+          <w:szCs w:val="32"/>
+        </w:rPr>
+      </w:pPr>
+    </w:p>
+    <w:p>
+      <w:pPr>
+        <w:rPr>
+          <w:sz w:val="32"/>
+          <w:szCs w:val="32"/>
+        </w:rPr>
+      </w:pPr>
+    </w:p>
+    <w:p>
+      <w:pPr>
+        <w:rPr>
+          <w:b/>
+          <w:bCs/>
+          <w:color w:val="5B9BD5" w:themeColor="accent5"/>
+          <w:sz w:val="52"/>
+          <w:szCs w:val="52"/>
+        </w:rPr>
+      </w:pPr>
+      <w:r>
+        <w:rPr>
+          <w:b/>
+          <w:bCs/>
+          <w:color w:val="5B9BD5" w:themeColor="accent5"/>
+          <w:sz w:val="52"/>
+          <w:szCs w:val="52"/>
+        </w:rPr>
+        <w:t>A</w:t>
+      </w:r>
+      <w:r>
+        <w:rPr>
+          <w:b/>
+          <w:bCs/>
+          <w:color w:val="5B9BD5" w:themeColor="accent5"/>
+          <w:sz w:val="52"/>
+          <w:szCs w:val="52"/>
+        </w:rPr>
+        <w:t>nimation-timing-function:-</w:t>
+      </w:r>
+    </w:p>
+    <w:p>
+      <w:pPr>
+        <w:rPr>
+          <w:sz w:val="32"/>
+          <w:szCs w:val="32"/>
+        </w:rPr>
+      </w:pPr>
+      <w:r>
+        <w:rPr>
+          <w:sz w:val="32"/>
+          <w:szCs w:val="32"/>
+        </w:rPr>
+        <w:t xml:space="preserve">Liner </w:t>
+      </w:r>
+      <w:r>
+        <w:rPr>
+          <w:sz w:val="32"/>
+          <w:szCs w:val="32"/>
+        </w:rPr>
+        <w:t>=</w:t>
+      </w:r>
+      <w:r>
+        <w:rPr>
+          <w:sz w:val="32"/>
+          <w:szCs w:val="32"/>
+        </w:rPr>
+        <w:t>&gt; same speed from start to end</w:t>
+      </w:r>
+    </w:p>
+    <w:p>
+      <w:pPr>
+        <w:rPr>
+          <w:sz w:val="32"/>
+          <w:szCs w:val="32"/>
+        </w:rPr>
+      </w:pPr>
+      <w:r>
+        <w:rPr>
+          <w:sz w:val="32"/>
+          <w:szCs w:val="32"/>
+        </w:rPr>
+        <w:t>Ease</w:t>
+      </w:r>
+      <w:r>
+        <w:rPr>
+          <w:sz w:val="32"/>
+          <w:szCs w:val="32"/>
+        </w:rPr>
+        <w:t xml:space="preserve"> ( by default value)</w:t>
+      </w:r>
+      <w:r>
+        <w:rPr>
+          <w:sz w:val="32"/>
+          <w:szCs w:val="32"/>
+        </w:rPr>
+        <w:t xml:space="preserve">=&gt; start slow then </w:t>
+      </w:r>
+      <w:r>
+        <w:rPr>
+          <w:sz w:val="32"/>
+          <w:szCs w:val="32"/>
+        </w:rPr>
+        <w:t xml:space="preserve">fast and end slow </w:t>
+      </w:r>
+    </w:p>
+    <w:p>
+      <w:pPr>
+        <w:rPr>
+          <w:sz w:val="32"/>
+          <w:szCs w:val="32"/>
+        </w:rPr>
+      </w:pPr>
+      <w:r>
+        <w:rPr>
+          <w:sz w:val="32"/>
+          <w:szCs w:val="32"/>
+        </w:rPr>
+        <w:t xml:space="preserve">Ease-in =&gt; start slow </w:t>
+      </w:r>
+    </w:p>
+    <w:p>
+      <w:pPr>
+        <w:rPr>
+          <w:sz w:val="32"/>
+          <w:szCs w:val="32"/>
+        </w:rPr>
+      </w:pPr>
+      <w:r>
+        <w:rPr>
+          <w:sz w:val="32"/>
+          <w:szCs w:val="32"/>
+        </w:rPr>
+        <w:t>Ease-out=&gt; end slow</w:t>
+      </w:r>
+    </w:p>
+    <w:p>
+      <w:pPr>
+        <w:rPr>
+          <w:sz w:val="32"/>
+          <w:szCs w:val="32"/>
+        </w:rPr>
+      </w:pPr>
+      <w:r>
+        <w:rPr>
+          <w:sz w:val="32"/>
+          <w:szCs w:val="32"/>
+        </w:rPr>
+        <w:t>Ease-in-out=&gt; start</w:t>
+      </w:r>
+      <w:r>
+        <w:rPr>
+          <w:sz w:val="32"/>
+          <w:szCs w:val="32"/>
+        </w:rPr>
+        <w:t xml:space="preserve"> </w:t>
+      </w:r>
+      <w:r>
+        <w:rPr>
+          <w:sz w:val="32"/>
+          <w:szCs w:val="32"/>
+        </w:rPr>
+        <w:t xml:space="preserve"> and end slow</w:t>
+      </w:r>
+    </w:p>
+    <w:p>
+      <w:pPr>
+        <w:rPr>
+          <w:sz w:val="32"/>
+          <w:szCs w:val="32"/>
+        </w:rPr>
+      </w:pPr>
+    </w:p>
+    <w:p>
+      <w:pPr>
+        <w:rPr>
+          <w:sz w:val="32"/>
+          <w:szCs w:val="32"/>
+        </w:rPr>
+      </w:pPr>
+    </w:p>
+    <w:p>
+      <w:pPr>
+        <w:rPr>
+          <w:sz w:val="32"/>
+          <w:szCs w:val="32"/>
+        </w:rPr>
+      </w:pPr>
+      <w:r>
+        <w:rPr>
+          <w:sz w:val="32"/>
+          <w:szCs w:val="32"/>
+        </w:rPr>
+        <w:t>Types:_</w:t>
+      </w:r>
+    </w:p>
+    <w:p>
+      <w:pPr>
+        <w:rPr>
+          <w:sz w:val="32"/>
+          <w:szCs w:val="32"/>
+        </w:rPr>
+      </w:pPr>
+      <w:r>
+        <w:rPr>
+          <w:sz w:val="32"/>
+          <w:szCs w:val="32"/>
+        </w:rPr>
+        <w:t>List-style</w:t>
       </w:r>
     </w:p>
     <w:p>
@@ -1693,8 +4545,427 @@
       </w:pPr>
     </w:lvl>
   </w:abstractNum>
+  <w:abstractNum w:abstractNumId="1" w15:restartNumberingAfterBreak="0">
+    <w:nsid w:val="38816B7F"/>
+    <w:multiLevelType w:val="multilevel"/>
+    <w:tmpl w:val="62164566"/>
+    <w:lvl w:ilvl="0">
+      <w:start w:val="1"/>
+      <w:numFmt w:val="bullet"/>
+      <w:lvlText w:val=""/>
+      <w:lvlJc w:val="left"/>
+      <w:pPr>
+        <w:tabs>
+          <w:tab w:val="num" w:pos="720"/>
+        </w:tabs>
+        <w:ind w:left="720" w:hanging="360"/>
+      </w:pPr>
+      <w:rPr>
+        <w:rFonts w:ascii="Symbol" w:hAnsi="Symbol" w:hint="default"/>
+        <w:sz w:val="20"/>
+      </w:rPr>
+    </w:lvl>
+    <w:lvl w:ilvl="1" w:tentative="1">
+      <w:start w:val="1"/>
+      <w:numFmt w:val="bullet"/>
+      <w:lvlText w:val="o"/>
+      <w:lvlJc w:val="left"/>
+      <w:pPr>
+        <w:tabs>
+          <w:tab w:val="num" w:pos="1440"/>
+        </w:tabs>
+        <w:ind w:left="1440" w:hanging="360"/>
+      </w:pPr>
+      <w:rPr>
+        <w:rFonts w:ascii="Courier New" w:hAnsi="Courier New" w:hint="default"/>
+        <w:sz w:val="20"/>
+      </w:rPr>
+    </w:lvl>
+    <w:lvl w:ilvl="2" w:tentative="1">
+      <w:start w:val="1"/>
+      <w:numFmt w:val="bullet"/>
+      <w:lvlText w:val=""/>
+      <w:lvlJc w:val="left"/>
+      <w:pPr>
+        <w:tabs>
+          <w:tab w:val="num" w:pos="2160"/>
+        </w:tabs>
+        <w:ind w:left="2160" w:hanging="360"/>
+      </w:pPr>
+      <w:rPr>
+        <w:rFonts w:ascii="Wingdings" w:hAnsi="Wingdings" w:hint="default"/>
+        <w:sz w:val="20"/>
+      </w:rPr>
+    </w:lvl>
+    <w:lvl w:ilvl="3" w:tentative="1">
+      <w:start w:val="1"/>
+      <w:numFmt w:val="bullet"/>
+      <w:lvlText w:val=""/>
+      <w:lvlJc w:val="left"/>
+      <w:pPr>
+        <w:tabs>
+          <w:tab w:val="num" w:pos="2880"/>
+        </w:tabs>
+        <w:ind w:left="2880" w:hanging="360"/>
+      </w:pPr>
+      <w:rPr>
+        <w:rFonts w:ascii="Wingdings" w:hAnsi="Wingdings" w:hint="default"/>
+        <w:sz w:val="20"/>
+      </w:rPr>
+    </w:lvl>
+    <w:lvl w:ilvl="4" w:tentative="1">
+      <w:start w:val="1"/>
+      <w:numFmt w:val="bullet"/>
+      <w:lvlText w:val=""/>
+      <w:lvlJc w:val="left"/>
+      <w:pPr>
+        <w:tabs>
+          <w:tab w:val="num" w:pos="3600"/>
+        </w:tabs>
+        <w:ind w:left="3600" w:hanging="360"/>
+      </w:pPr>
+      <w:rPr>
+        <w:rFonts w:ascii="Wingdings" w:hAnsi="Wingdings" w:hint="default"/>
+        <w:sz w:val="20"/>
+      </w:rPr>
+    </w:lvl>
+    <w:lvl w:ilvl="5" w:tentative="1">
+      <w:start w:val="1"/>
+      <w:numFmt w:val="bullet"/>
+      <w:lvlText w:val=""/>
+      <w:lvlJc w:val="left"/>
+      <w:pPr>
+        <w:tabs>
+          <w:tab w:val="num" w:pos="4320"/>
+        </w:tabs>
+        <w:ind w:left="4320" w:hanging="360"/>
+      </w:pPr>
+      <w:rPr>
+        <w:rFonts w:ascii="Wingdings" w:hAnsi="Wingdings" w:hint="default"/>
+        <w:sz w:val="20"/>
+      </w:rPr>
+    </w:lvl>
+    <w:lvl w:ilvl="6" w:tentative="1">
+      <w:start w:val="1"/>
+      <w:numFmt w:val="bullet"/>
+      <w:lvlText w:val=""/>
+      <w:lvlJc w:val="left"/>
+      <w:pPr>
+        <w:tabs>
+          <w:tab w:val="num" w:pos="5040"/>
+        </w:tabs>
+        <w:ind w:left="5040" w:hanging="360"/>
+      </w:pPr>
+      <w:rPr>
+        <w:rFonts w:ascii="Wingdings" w:hAnsi="Wingdings" w:hint="default"/>
+        <w:sz w:val="20"/>
+      </w:rPr>
+    </w:lvl>
+    <w:lvl w:ilvl="7" w:tentative="1">
+      <w:start w:val="1"/>
+      <w:numFmt w:val="bullet"/>
+      <w:lvlText w:val=""/>
+      <w:lvlJc w:val="left"/>
+      <w:pPr>
+        <w:tabs>
+          <w:tab w:val="num" w:pos="5760"/>
+        </w:tabs>
+        <w:ind w:left="5760" w:hanging="360"/>
+      </w:pPr>
+      <w:rPr>
+        <w:rFonts w:ascii="Wingdings" w:hAnsi="Wingdings" w:hint="default"/>
+        <w:sz w:val="20"/>
+      </w:rPr>
+    </w:lvl>
+    <w:lvl w:ilvl="8" w:tentative="1">
+      <w:start w:val="1"/>
+      <w:numFmt w:val="bullet"/>
+      <w:lvlText w:val=""/>
+      <w:lvlJc w:val="left"/>
+      <w:pPr>
+        <w:tabs>
+          <w:tab w:val="num" w:pos="6480"/>
+        </w:tabs>
+        <w:ind w:left="6480" w:hanging="360"/>
+      </w:pPr>
+      <w:rPr>
+        <w:rFonts w:ascii="Wingdings" w:hAnsi="Wingdings" w:hint="default"/>
+        <w:sz w:val="20"/>
+      </w:rPr>
+    </w:lvl>
+  </w:abstractNum>
+  <w:abstractNum w:abstractNumId="2" w15:restartNumberingAfterBreak="0">
+    <w:nsid w:val="3BFA2684"/>
+    <w:multiLevelType w:val="multilevel"/>
+    <w:tmpl w:val="9ED03724"/>
+    <w:lvl w:ilvl="0">
+      <w:start w:val="1"/>
+      <w:numFmt w:val="bullet"/>
+      <w:lvlText w:val=""/>
+      <w:lvlJc w:val="left"/>
+      <w:pPr>
+        <w:tabs>
+          <w:tab w:val="num" w:pos="720"/>
+        </w:tabs>
+        <w:ind w:left="720" w:hanging="360"/>
+      </w:pPr>
+      <w:rPr>
+        <w:rFonts w:ascii="Symbol" w:hAnsi="Symbol" w:hint="default"/>
+        <w:sz w:val="20"/>
+      </w:rPr>
+    </w:lvl>
+    <w:lvl w:ilvl="1" w:tentative="1">
+      <w:start w:val="1"/>
+      <w:numFmt w:val="bullet"/>
+      <w:lvlText w:val="o"/>
+      <w:lvlJc w:val="left"/>
+      <w:pPr>
+        <w:tabs>
+          <w:tab w:val="num" w:pos="1440"/>
+        </w:tabs>
+        <w:ind w:left="1440" w:hanging="360"/>
+      </w:pPr>
+      <w:rPr>
+        <w:rFonts w:ascii="Courier New" w:hAnsi="Courier New" w:hint="default"/>
+        <w:sz w:val="20"/>
+      </w:rPr>
+    </w:lvl>
+    <w:lvl w:ilvl="2" w:tentative="1">
+      <w:start w:val="1"/>
+      <w:numFmt w:val="bullet"/>
+      <w:lvlText w:val=""/>
+      <w:lvlJc w:val="left"/>
+      <w:pPr>
+        <w:tabs>
+          <w:tab w:val="num" w:pos="2160"/>
+        </w:tabs>
+        <w:ind w:left="2160" w:hanging="360"/>
+      </w:pPr>
+      <w:rPr>
+        <w:rFonts w:ascii="Wingdings" w:hAnsi="Wingdings" w:hint="default"/>
+        <w:sz w:val="20"/>
+      </w:rPr>
+    </w:lvl>
+    <w:lvl w:ilvl="3" w:tentative="1">
+      <w:start w:val="1"/>
+      <w:numFmt w:val="bullet"/>
+      <w:lvlText w:val=""/>
+      <w:lvlJc w:val="left"/>
+      <w:pPr>
+        <w:tabs>
+          <w:tab w:val="num" w:pos="2880"/>
+        </w:tabs>
+        <w:ind w:left="2880" w:hanging="360"/>
+      </w:pPr>
+      <w:rPr>
+        <w:rFonts w:ascii="Wingdings" w:hAnsi="Wingdings" w:hint="default"/>
+        <w:sz w:val="20"/>
+      </w:rPr>
+    </w:lvl>
+    <w:lvl w:ilvl="4" w:tentative="1">
+      <w:start w:val="1"/>
+      <w:numFmt w:val="bullet"/>
+      <w:lvlText w:val=""/>
+      <w:lvlJc w:val="left"/>
+      <w:pPr>
+        <w:tabs>
+          <w:tab w:val="num" w:pos="3600"/>
+        </w:tabs>
+        <w:ind w:left="3600" w:hanging="360"/>
+      </w:pPr>
+      <w:rPr>
+        <w:rFonts w:ascii="Wingdings" w:hAnsi="Wingdings" w:hint="default"/>
+        <w:sz w:val="20"/>
+      </w:rPr>
+    </w:lvl>
+    <w:lvl w:ilvl="5" w:tentative="1">
+      <w:start w:val="1"/>
+      <w:numFmt w:val="bullet"/>
+      <w:lvlText w:val=""/>
+      <w:lvlJc w:val="left"/>
+      <w:pPr>
+        <w:tabs>
+          <w:tab w:val="num" w:pos="4320"/>
+        </w:tabs>
+        <w:ind w:left="4320" w:hanging="360"/>
+      </w:pPr>
+      <w:rPr>
+        <w:rFonts w:ascii="Wingdings" w:hAnsi="Wingdings" w:hint="default"/>
+        <w:sz w:val="20"/>
+      </w:rPr>
+    </w:lvl>
+    <w:lvl w:ilvl="6" w:tentative="1">
+      <w:start w:val="1"/>
+      <w:numFmt w:val="bullet"/>
+      <w:lvlText w:val=""/>
+      <w:lvlJc w:val="left"/>
+      <w:pPr>
+        <w:tabs>
+          <w:tab w:val="num" w:pos="5040"/>
+        </w:tabs>
+        <w:ind w:left="5040" w:hanging="360"/>
+      </w:pPr>
+      <w:rPr>
+        <w:rFonts w:ascii="Wingdings" w:hAnsi="Wingdings" w:hint="default"/>
+        <w:sz w:val="20"/>
+      </w:rPr>
+    </w:lvl>
+    <w:lvl w:ilvl="7" w:tentative="1">
+      <w:start w:val="1"/>
+      <w:numFmt w:val="bullet"/>
+      <w:lvlText w:val=""/>
+      <w:lvlJc w:val="left"/>
+      <w:pPr>
+        <w:tabs>
+          <w:tab w:val="num" w:pos="5760"/>
+        </w:tabs>
+        <w:ind w:left="5760" w:hanging="360"/>
+      </w:pPr>
+      <w:rPr>
+        <w:rFonts w:ascii="Wingdings" w:hAnsi="Wingdings" w:hint="default"/>
+        <w:sz w:val="20"/>
+      </w:rPr>
+    </w:lvl>
+    <w:lvl w:ilvl="8" w:tentative="1">
+      <w:start w:val="1"/>
+      <w:numFmt w:val="bullet"/>
+      <w:lvlText w:val=""/>
+      <w:lvlJc w:val="left"/>
+      <w:pPr>
+        <w:tabs>
+          <w:tab w:val="num" w:pos="6480"/>
+        </w:tabs>
+        <w:ind w:left="6480" w:hanging="360"/>
+      </w:pPr>
+      <w:rPr>
+        <w:rFonts w:ascii="Wingdings" w:hAnsi="Wingdings" w:hint="default"/>
+        <w:sz w:val="20"/>
+      </w:rPr>
+    </w:lvl>
+  </w:abstractNum>
+  <w:abstractNum w:abstractNumId="3" w15:restartNumberingAfterBreak="0">
+    <w:nsid w:val="46754584"/>
+    <w:multiLevelType w:val="hybridMultilevel"/>
+    <w:tmpl w:val="55946B70"/>
+    <w:lvl w:ilvl="0" w:tplc="A4FAA004">
+      <w:numFmt w:val="bullet"/>
+      <w:lvlText w:val=""/>
+      <w:lvlJc w:val="left"/>
+      <w:pPr>
+        <w:ind w:left="720" w:hanging="360"/>
+      </w:pPr>
+      <w:rPr>
+        <w:rFonts w:ascii="Symbol" w:eastAsiaTheme="minorHAnsi" w:hAnsi="Symbol" w:cstheme="minorBidi" w:hint="default"/>
+      </w:rPr>
+    </w:lvl>
+    <w:lvl w:ilvl="1" w:tplc="04090003" w:tentative="1">
+      <w:start w:val="1"/>
+      <w:numFmt w:val="bullet"/>
+      <w:lvlText w:val="o"/>
+      <w:lvlJc w:val="left"/>
+      <w:pPr>
+        <w:ind w:left="1440" w:hanging="360"/>
+      </w:pPr>
+      <w:rPr>
+        <w:rFonts w:ascii="Courier New" w:hAnsi="Courier New" w:cs="Courier New" w:hint="default"/>
+      </w:rPr>
+    </w:lvl>
+    <w:lvl w:ilvl="2" w:tplc="04090005" w:tentative="1">
+      <w:start w:val="1"/>
+      <w:numFmt w:val="bullet"/>
+      <w:lvlText w:val=""/>
+      <w:lvlJc w:val="left"/>
+      <w:pPr>
+        <w:ind w:left="2160" w:hanging="360"/>
+      </w:pPr>
+      <w:rPr>
+        <w:rFonts w:ascii="Wingdings" w:hAnsi="Wingdings" w:hint="default"/>
+      </w:rPr>
+    </w:lvl>
+    <w:lvl w:ilvl="3" w:tplc="04090001" w:tentative="1">
+      <w:start w:val="1"/>
+      <w:numFmt w:val="bullet"/>
+      <w:lvlText w:val=""/>
+      <w:lvlJc w:val="left"/>
+      <w:pPr>
+        <w:ind w:left="2880" w:hanging="360"/>
+      </w:pPr>
+      <w:rPr>
+        <w:rFonts w:ascii="Symbol" w:hAnsi="Symbol" w:hint="default"/>
+      </w:rPr>
+    </w:lvl>
+    <w:lvl w:ilvl="4" w:tplc="04090003" w:tentative="1">
+      <w:start w:val="1"/>
+      <w:numFmt w:val="bullet"/>
+      <w:lvlText w:val="o"/>
+      <w:lvlJc w:val="left"/>
+      <w:pPr>
+        <w:ind w:left="3600" w:hanging="360"/>
+      </w:pPr>
+      <w:rPr>
+        <w:rFonts w:ascii="Courier New" w:hAnsi="Courier New" w:cs="Courier New" w:hint="default"/>
+      </w:rPr>
+    </w:lvl>
+    <w:lvl w:ilvl="5" w:tplc="04090005" w:tentative="1">
+      <w:start w:val="1"/>
+      <w:numFmt w:val="bullet"/>
+      <w:lvlText w:val=""/>
+      <w:lvlJc w:val="left"/>
+      <w:pPr>
+        <w:ind w:left="4320" w:hanging="360"/>
+      </w:pPr>
+      <w:rPr>
+        <w:rFonts w:ascii="Wingdings" w:hAnsi="Wingdings" w:hint="default"/>
+      </w:rPr>
+    </w:lvl>
+    <w:lvl w:ilvl="6" w:tplc="04090001" w:tentative="1">
+      <w:start w:val="1"/>
+      <w:numFmt w:val="bullet"/>
+      <w:lvlText w:val=""/>
+      <w:lvlJc w:val="left"/>
+      <w:pPr>
+        <w:ind w:left="5040" w:hanging="360"/>
+      </w:pPr>
+      <w:rPr>
+        <w:rFonts w:ascii="Symbol" w:hAnsi="Symbol" w:hint="default"/>
+      </w:rPr>
+    </w:lvl>
+    <w:lvl w:ilvl="7" w:tplc="04090003" w:tentative="1">
+      <w:start w:val="1"/>
+      <w:numFmt w:val="bullet"/>
+      <w:lvlText w:val="o"/>
+      <w:lvlJc w:val="left"/>
+      <w:pPr>
+        <w:ind w:left="5760" w:hanging="360"/>
+      </w:pPr>
+      <w:rPr>
+        <w:rFonts w:ascii="Courier New" w:hAnsi="Courier New" w:cs="Courier New" w:hint="default"/>
+      </w:rPr>
+    </w:lvl>
+    <w:lvl w:ilvl="8" w:tplc="04090005" w:tentative="1">
+      <w:start w:val="1"/>
+      <w:numFmt w:val="bullet"/>
+      <w:lvlText w:val=""/>
+      <w:lvlJc w:val="left"/>
+      <w:pPr>
+        <w:ind w:left="6480" w:hanging="360"/>
+      </w:pPr>
+      <w:rPr>
+        <w:rFonts w:ascii="Wingdings" w:hAnsi="Wingdings" w:hint="default"/>
+      </w:rPr>
+    </w:lvl>
+  </w:abstractNum>
   <w:num w:numId="1">
     <w:abstractNumId w:val="0"/>
+  </w:num>
+  <w:num w:numId="2">
+    <w:abstractNumId w:val="3"/>
+  </w:num>
+  <w:num w:numId="3">
+    <w:abstractNumId w:val="2"/>
+  </w:num>
+  <w:num w:numId="4">
+    <w:abstractNumId w:val="1"/>
   </w:num>
 </w:numbering>
 </file>
@@ -2099,6 +5370,29 @@
   <w:style w:type="paragraph" w:default="1" w:styleId="Normal">
     <w:name w:val="Normal"/>
     <w:qFormat/>
+    <w:rsid w:val="000A02C0"/>
+  </w:style>
+  <w:style w:type="paragraph" w:styleId="Heading3">
+    <w:name w:val="heading 3"/>
+    <w:basedOn w:val="Normal"/>
+    <w:link w:val="Heading3Char"/>
+    <w:uiPriority w:val="9"/>
+    <w:qFormat/>
+    <w:rsid w:val="00522E48"/>
+    <w:pPr>
+      <w:spacing w:before="100" w:beforeAutospacing="1" w:after="100" w:afterAutospacing="1" w:line="240" w:lineRule="auto"/>
+      <w:outlineLvl w:val="2"/>
+    </w:pPr>
+    <w:rPr>
+      <w:rFonts w:ascii="Times New Roman" w:eastAsia="Times New Roman" w:hAnsi="Times New Roman" w:cs="Times New Roman"/>
+      <w:b/>
+      <w:bCs/>
+      <w:kern w:val="0"/>
+      <w:sz w:val="27"/>
+      <w:szCs w:val="27"/>
+      <w:lang w:bidi="hi-IN"/>
+      <w14:ligatures w14:val="none"/>
+    </w:rPr>
   </w:style>
   <w:style w:type="character" w:default="1" w:styleId="DefaultParagraphFont">
     <w:name w:val="Default Paragraph Font"/>
@@ -2137,6 +5431,47 @@
       <w:ind w:left="720"/>
       <w:contextualSpacing/>
     </w:pPr>
+  </w:style>
+  <w:style w:type="character" w:customStyle="1" w:styleId="Heading3Char">
+    <w:name w:val="Heading 3 Char"/>
+    <w:basedOn w:val="DefaultParagraphFont"/>
+    <w:link w:val="Heading3"/>
+    <w:uiPriority w:val="9"/>
+    <w:rsid w:val="00522E48"/>
+    <w:rPr>
+      <w:rFonts w:ascii="Times New Roman" w:eastAsia="Times New Roman" w:hAnsi="Times New Roman" w:cs="Times New Roman"/>
+      <w:b/>
+      <w:bCs/>
+      <w:kern w:val="0"/>
+      <w:sz w:val="27"/>
+      <w:szCs w:val="27"/>
+      <w:lang w:bidi="hi-IN"/>
+      <w14:ligatures w14:val="none"/>
+    </w:rPr>
+  </w:style>
+  <w:style w:type="character" w:styleId="Strong">
+    <w:name w:val="Strong"/>
+    <w:basedOn w:val="DefaultParagraphFont"/>
+    <w:uiPriority w:val="22"/>
+    <w:qFormat/>
+    <w:rsid w:val="00522E48"/>
+    <w:rPr>
+      <w:b/>
+      <w:bCs/>
+    </w:rPr>
+  </w:style>
+  <w:style w:type="character" w:styleId="HTMLCode">
+    <w:name w:val="HTML Code"/>
+    <w:basedOn w:val="DefaultParagraphFont"/>
+    <w:uiPriority w:val="99"/>
+    <w:semiHidden/>
+    <w:unhideWhenUsed/>
+    <w:rsid w:val="00522E48"/>
+    <w:rPr>
+      <w:rFonts w:ascii="Courier New" w:eastAsia="Times New Roman" w:hAnsi="Courier New" w:cs="Courier New"/>
+      <w:sz w:val="20"/>
+      <w:szCs w:val="20"/>
+    </w:rPr>
   </w:style>
 </w:styles>
 </file>
